--- a/EECS 767 Final Report_v1.docx
+++ b/EECS 767 Final Report_v1.docx
@@ -1,6 +1,6 @@
 
 <file path=word/document.xml><?xml version="1.0" encoding="utf-8"?>
-<w:document xmlns:ve="http://schemas.openxmlformats.org/markup-compatibility/2006" xmlns:o="urn:schemas-microsoft-com:office:office" xmlns:r="http://schemas.openxmlformats.org/officeDocument/2006/relationships" xmlns:m="http://schemas.openxmlformats.org/officeDocument/2006/math" xmlns:v="urn:schemas-microsoft-com:vml" xmlns:wp="http://schemas.openxmlformats.org/drawingml/2006/wordprocessingDrawing" xmlns:w10="urn:schemas-microsoft-com:office:word" xmlns:w="http://schemas.openxmlformats.org/wordprocessingml/2006/main" xmlns:wne="http://schemas.microsoft.com/office/word/2006/wordml">
+<w:document xmlns:wpc="http://schemas.microsoft.com/office/word/2010/wordprocessingCanvas" xmlns:mo="http://schemas.microsoft.com/office/mac/office/2008/main" xmlns:mc="http://schemas.openxmlformats.org/markup-compatibility/2006" xmlns:mv="urn:schemas-microsoft-com:mac:vml" xmlns:o="urn:schemas-microsoft-com:office:office" xmlns:r="http://schemas.openxmlformats.org/officeDocument/2006/relationships" xmlns:m="http://schemas.openxmlformats.org/officeDocument/2006/math" xmlns:v="urn:schemas-microsoft-com:vml" xmlns:wp14="http://schemas.microsoft.com/office/word/2010/wordprocessingDrawing" xmlns:wp="http://schemas.openxmlformats.org/drawingml/2006/wordprocessingDrawing" xmlns:w10="urn:schemas-microsoft-com:office:word" xmlns:w="http://schemas.openxmlformats.org/wordprocessingml/2006/main" xmlns:w14="http://schemas.microsoft.com/office/word/2010/wordml" xmlns:wpg="http://schemas.microsoft.com/office/word/2010/wordprocessingGroup" xmlns:wpi="http://schemas.microsoft.com/office/word/2010/wordprocessingInk" xmlns:wne="http://schemas.microsoft.com/office/word/2006/wordml" xmlns:wps="http://schemas.microsoft.com/office/word/2010/wordprocessingShape" mc:Ignorable="w14 wp14">
   <w:body>
     <w:p>
       <w:pPr>
@@ -92,8 +92,16 @@
         <w:rPr>
           <w:rFonts w:ascii="Times New Roman" w:hAnsi="Times New Roman" w:cs="Times New Roman"/>
         </w:rPr>
-        <w:t>Yang Tian</w:t>
-      </w:r>
+        <w:t xml:space="preserve">Yang </w:t>
+      </w:r>
+      <w:proofErr w:type="spellStart"/>
+      <w:r>
+        <w:rPr>
+          <w:rFonts w:ascii="Times New Roman" w:hAnsi="Times New Roman" w:cs="Times New Roman"/>
+        </w:rPr>
+        <w:t>Tian</w:t>
+      </w:r>
+      <w:proofErr w:type="spellEnd"/>
       <w:r>
         <w:rPr>
           <w:rFonts w:ascii="Times New Roman" w:hAnsi="Times New Roman" w:cs="Times New Roman"/>
@@ -106,11 +114,19 @@
         </w:rPr>
         <w:t xml:space="preserve">, </w:t>
       </w:r>
-      <w:r>
-        <w:rPr>
-          <w:rFonts w:ascii="Times New Roman" w:hAnsi="Times New Roman" w:cs="Times New Roman"/>
-        </w:rPr>
-        <w:t>Yuanwei Wu</w:t>
+      <w:proofErr w:type="spellStart"/>
+      <w:r>
+        <w:rPr>
+          <w:rFonts w:ascii="Times New Roman" w:hAnsi="Times New Roman" w:cs="Times New Roman"/>
+        </w:rPr>
+        <w:t>Yuanwei</w:t>
+      </w:r>
+      <w:proofErr w:type="spellEnd"/>
+      <w:r>
+        <w:rPr>
+          <w:rFonts w:ascii="Times New Roman" w:hAnsi="Times New Roman" w:cs="Times New Roman"/>
+        </w:rPr>
+        <w:t xml:space="preserve"> Wu</w:t>
       </w:r>
       <w:r>
         <w:rPr>
@@ -253,7 +269,21 @@
         <w:rPr>
           <w:rFonts w:ascii="Times New Roman" w:hAnsi="Times New Roman" w:cs="Times New Roman"/>
         </w:rPr>
-        <w:t>crawl web page sources from different domain (i.e. KU, Wikipedia, NYTimes)</w:t>
+        <w:t xml:space="preserve">crawl web page sources from different domain (i.e. KU, Wikipedia, </w:t>
+      </w:r>
+      <w:proofErr w:type="spellStart"/>
+      <w:r>
+        <w:rPr>
+          <w:rFonts w:ascii="Times New Roman" w:hAnsi="Times New Roman" w:cs="Times New Roman"/>
+        </w:rPr>
+        <w:t>NYTimes</w:t>
+      </w:r>
+      <w:proofErr w:type="spellEnd"/>
+      <w:r>
+        <w:rPr>
+          <w:rFonts w:ascii="Times New Roman" w:hAnsi="Times New Roman" w:cs="Times New Roman"/>
+        </w:rPr>
+        <w:t>)</w:t>
       </w:r>
       <w:r>
         <w:rPr>
@@ -487,7 +517,14 @@
         <w:rPr>
           <w:rFonts w:ascii="Times New Roman" w:hAnsi="Times New Roman" w:cs="Times New Roman"/>
         </w:rPr>
-        <w:t>) that satisf</w:t>
+        <w:t xml:space="preserve">) </w:t>
+      </w:r>
+      <w:proofErr w:type="gramStart"/>
+      <w:r>
+        <w:rPr>
+          <w:rFonts w:ascii="Times New Roman" w:hAnsi="Times New Roman" w:cs="Times New Roman"/>
+        </w:rPr>
+        <w:t>that satisf</w:t>
       </w:r>
       <w:r>
         <w:rPr>
@@ -495,6 +532,7 @@
         </w:rPr>
         <w:t>y</w:t>
       </w:r>
+      <w:proofErr w:type="gramEnd"/>
       <w:r>
         <w:rPr>
           <w:rFonts w:ascii="Times New Roman" w:hAnsi="Times New Roman" w:cs="Times New Roman"/>
@@ -621,13 +659,55 @@
         <w:rPr>
           <w:rFonts w:ascii="Times New Roman" w:hAnsi="Times New Roman" w:cs="Times New Roman"/>
         </w:rPr>
-        <w:t>Two important tasks for an IR system were developed at that time: index documents and retrieve them [4].</w:t>
-      </w:r>
-      <w:r>
-        <w:rPr>
-          <w:rFonts w:ascii="Times New Roman" w:hAnsi="Times New Roman" w:cs="Times New Roman"/>
-        </w:rPr>
-        <w:t xml:space="preserve"> In 1952, M. Taube et. al proposed to </w:t>
+        <w:t xml:space="preserve">Two important tasks for an IR system were </w:t>
+      </w:r>
+      <w:proofErr w:type="gramStart"/>
+      <w:r>
+        <w:rPr>
+          <w:rFonts w:ascii="Times New Roman" w:hAnsi="Times New Roman" w:cs="Times New Roman"/>
+        </w:rPr>
+        <w:t>developed</w:t>
+      </w:r>
+      <w:proofErr w:type="gramEnd"/>
+      <w:r>
+        <w:rPr>
+          <w:rFonts w:ascii="Times New Roman" w:hAnsi="Times New Roman" w:cs="Times New Roman"/>
+        </w:rPr>
+        <w:t xml:space="preserve"> at that time: index documents and retrieve them [4].</w:t>
+      </w:r>
+      <w:r>
+        <w:rPr>
+          <w:rFonts w:ascii="Times New Roman" w:hAnsi="Times New Roman" w:cs="Times New Roman"/>
+        </w:rPr>
+        <w:t xml:space="preserve"> In 1952, M. Taube </w:t>
+      </w:r>
+      <w:proofErr w:type="gramStart"/>
+      <w:r>
+        <w:rPr>
+          <w:rFonts w:ascii="Times New Roman" w:hAnsi="Times New Roman" w:cs="Times New Roman"/>
+        </w:rPr>
+        <w:t>et</w:t>
+      </w:r>
+      <w:proofErr w:type="gramEnd"/>
+      <w:r>
+        <w:rPr>
+          <w:rFonts w:ascii="Times New Roman" w:hAnsi="Times New Roman" w:cs="Times New Roman"/>
+        </w:rPr>
+        <w:t xml:space="preserve">. </w:t>
+      </w:r>
+      <w:proofErr w:type="gramStart"/>
+      <w:r>
+        <w:rPr>
+          <w:rFonts w:ascii="Times New Roman" w:hAnsi="Times New Roman" w:cs="Times New Roman"/>
+        </w:rPr>
+        <w:t>al</w:t>
+      </w:r>
+      <w:proofErr w:type="gramEnd"/>
+      <w:r>
+        <w:rPr>
+          <w:rFonts w:ascii="Times New Roman" w:hAnsi="Times New Roman" w:cs="Times New Roman"/>
+        </w:rPr>
+        <w:t xml:space="preserve"> proposed to </w:t>
       </w:r>
       <w:r>
         <w:rPr>
@@ -657,8 +737,16 @@
         <w:rPr>
           <w:rFonts w:ascii="Times New Roman" w:hAnsi="Times New Roman" w:cs="Times New Roman"/>
         </w:rPr>
-        <w:t>and the returned documents were those which</w:t>
-      </w:r>
+        <w:t xml:space="preserve">and the returned documents were </w:t>
+      </w:r>
+      <w:proofErr w:type="gramStart"/>
+      <w:r>
+        <w:rPr>
+          <w:rFonts w:ascii="Times New Roman" w:hAnsi="Times New Roman" w:cs="Times New Roman"/>
+        </w:rPr>
+        <w:t>those which</w:t>
+      </w:r>
+      <w:proofErr w:type="gramEnd"/>
       <w:r>
         <w:rPr>
           <w:rFonts w:ascii="Times New Roman" w:hAnsi="Times New Roman" w:cs="Times New Roman"/>
@@ -825,13 +913,69 @@
         <w:rPr>
           <w:rFonts w:ascii="Times New Roman" w:hAnsi="Times New Roman" w:cs="Times New Roman"/>
         </w:rPr>
-        <w:t xml:space="preserve"> of term frequency (tf), inverse document frequency (idf) and </w:t>
-      </w:r>
-      <w:r>
-        <w:rPr>
-          <w:rFonts w:ascii="Times New Roman" w:hAnsi="Times New Roman" w:cs="Times New Roman"/>
-        </w:rPr>
-        <w:t>the weight of tf*idf were developed to rank the relevant documents and queries</w:t>
+        <w:t xml:space="preserve"> of term frequency (</w:t>
+      </w:r>
+      <w:proofErr w:type="spellStart"/>
+      <w:r>
+        <w:rPr>
+          <w:rFonts w:ascii="Times New Roman" w:hAnsi="Times New Roman" w:cs="Times New Roman"/>
+        </w:rPr>
+        <w:t>tf</w:t>
+      </w:r>
+      <w:proofErr w:type="spellEnd"/>
+      <w:r>
+        <w:rPr>
+          <w:rFonts w:ascii="Times New Roman" w:hAnsi="Times New Roman" w:cs="Times New Roman"/>
+        </w:rPr>
+        <w:t>), inverse document frequency (</w:t>
+      </w:r>
+      <w:proofErr w:type="spellStart"/>
+      <w:r>
+        <w:rPr>
+          <w:rFonts w:ascii="Times New Roman" w:hAnsi="Times New Roman" w:cs="Times New Roman"/>
+        </w:rPr>
+        <w:t>idf</w:t>
+      </w:r>
+      <w:proofErr w:type="spellEnd"/>
+      <w:r>
+        <w:rPr>
+          <w:rFonts w:ascii="Times New Roman" w:hAnsi="Times New Roman" w:cs="Times New Roman"/>
+        </w:rPr>
+        <w:t xml:space="preserve">) and </w:t>
+      </w:r>
+      <w:r>
+        <w:rPr>
+          <w:rFonts w:ascii="Times New Roman" w:hAnsi="Times New Roman" w:cs="Times New Roman"/>
+        </w:rPr>
+        <w:t xml:space="preserve">the weight of </w:t>
+      </w:r>
+      <w:proofErr w:type="spellStart"/>
+      <w:r>
+        <w:rPr>
+          <w:rFonts w:ascii="Times New Roman" w:hAnsi="Times New Roman" w:cs="Times New Roman"/>
+        </w:rPr>
+        <w:t>tf</w:t>
+      </w:r>
+      <w:proofErr w:type="spellEnd"/>
+      <w:r>
+        <w:rPr>
+          <w:rFonts w:ascii="Times New Roman" w:hAnsi="Times New Roman" w:cs="Times New Roman"/>
+        </w:rPr>
+        <w:t>*</w:t>
+      </w:r>
+      <w:proofErr w:type="spellStart"/>
+      <w:r>
+        <w:rPr>
+          <w:rFonts w:ascii="Times New Roman" w:hAnsi="Times New Roman" w:cs="Times New Roman"/>
+        </w:rPr>
+        <w:t>idf</w:t>
+      </w:r>
+      <w:proofErr w:type="spellEnd"/>
+      <w:r>
+        <w:rPr>
+          <w:rFonts w:ascii="Times New Roman" w:hAnsi="Times New Roman" w:cs="Times New Roman"/>
+        </w:rPr>
+        <w:t xml:space="preserve"> were developed to rank the relevant documents and queries</w:t>
       </w:r>
       <w:r>
         <w:rPr>
@@ -886,7 +1030,35 @@
           <w:rFonts w:ascii="Times New Roman" w:hAnsi="Times New Roman" w:cs="Times New Roman"/>
         </w:rPr>
         <w:lastRenderedPageBreak/>
-        <w:t>learning has been used to learn the ranking, i. e. Rocchio’s relevance feedback algorithm</w:t>
+        <w:t xml:space="preserve">learning has been used to learn the ranking, </w:t>
+      </w:r>
+      <w:proofErr w:type="spellStart"/>
+      <w:r>
+        <w:rPr>
+          <w:rFonts w:ascii="Times New Roman" w:hAnsi="Times New Roman" w:cs="Times New Roman"/>
+        </w:rPr>
+        <w:t>i</w:t>
+      </w:r>
+      <w:proofErr w:type="spellEnd"/>
+      <w:r>
+        <w:rPr>
+          <w:rFonts w:ascii="Times New Roman" w:hAnsi="Times New Roman" w:cs="Times New Roman"/>
+        </w:rPr>
+        <w:t xml:space="preserve">. e. </w:t>
+      </w:r>
+      <w:proofErr w:type="spellStart"/>
+      <w:r>
+        <w:rPr>
+          <w:rFonts w:ascii="Times New Roman" w:hAnsi="Times New Roman" w:cs="Times New Roman"/>
+        </w:rPr>
+        <w:t>Rocchio’s</w:t>
+      </w:r>
+      <w:proofErr w:type="spellEnd"/>
+      <w:r>
+        <w:rPr>
+          <w:rFonts w:ascii="Times New Roman" w:hAnsi="Times New Roman" w:cs="Times New Roman"/>
+        </w:rPr>
+        <w:t xml:space="preserve"> relevance feedback algorithm</w:t>
       </w:r>
       <w:r>
         <w:rPr>
@@ -910,7 +1082,21 @@
         <w:rPr>
           <w:rFonts w:ascii="Times New Roman" w:hAnsi="Times New Roman" w:cs="Times New Roman"/>
         </w:rPr>
-        <w:t>Since the year of 2012, the search engine giants, i. e. Google</w:t>
+        <w:t xml:space="preserve">Since the year of 2012, the search engine giants, </w:t>
+      </w:r>
+      <w:proofErr w:type="spellStart"/>
+      <w:r>
+        <w:rPr>
+          <w:rFonts w:ascii="Times New Roman" w:hAnsi="Times New Roman" w:cs="Times New Roman"/>
+        </w:rPr>
+        <w:t>i</w:t>
+      </w:r>
+      <w:proofErr w:type="spellEnd"/>
+      <w:r>
+        <w:rPr>
+          <w:rFonts w:ascii="Times New Roman" w:hAnsi="Times New Roman" w:cs="Times New Roman"/>
+        </w:rPr>
+        <w:t>. e. Google</w:t>
       </w:r>
       <w:r>
         <w:rPr>
@@ -922,7 +1108,21 @@
         <w:rPr>
           <w:rFonts w:ascii="Times New Roman" w:hAnsi="Times New Roman" w:cs="Times New Roman"/>
         </w:rPr>
-        <w:t xml:space="preserve"> Baidu have been </w:t>
+        <w:t xml:space="preserve"> </w:t>
+      </w:r>
+      <w:proofErr w:type="spellStart"/>
+      <w:r>
+        <w:rPr>
+          <w:rFonts w:ascii="Times New Roman" w:hAnsi="Times New Roman" w:cs="Times New Roman"/>
+        </w:rPr>
+        <w:t>Baidu</w:t>
+      </w:r>
+      <w:proofErr w:type="spellEnd"/>
+      <w:r>
+        <w:rPr>
+          <w:rFonts w:ascii="Times New Roman" w:hAnsi="Times New Roman" w:cs="Times New Roman"/>
+        </w:rPr>
+        <w:t xml:space="preserve"> have been </w:t>
       </w:r>
       <w:r>
         <w:rPr>
@@ -984,8 +1184,16 @@
         <w:rPr>
           <w:rFonts w:ascii="Times New Roman" w:hAnsi="Times New Roman" w:cs="Times New Roman"/>
         </w:rPr>
-        <w:t>development of world wide web</w:t>
-      </w:r>
+        <w:t xml:space="preserve">development of </w:t>
+      </w:r>
+      <w:proofErr w:type="gramStart"/>
+      <w:r>
+        <w:rPr>
+          <w:rFonts w:ascii="Times New Roman" w:hAnsi="Times New Roman" w:cs="Times New Roman"/>
+        </w:rPr>
+        <w:t>world wide web</w:t>
+      </w:r>
+      <w:proofErr w:type="gramEnd"/>
       <w:r>
         <w:rPr>
           <w:rFonts w:ascii="Times New Roman" w:hAnsi="Times New Roman" w:cs="Times New Roman"/>
@@ -1046,12 +1254,14 @@
         </w:rPr>
         <w:t xml:space="preserve">entire </w:t>
       </w:r>
+      <w:proofErr w:type="gramStart"/>
       <w:r>
         <w:rPr>
           <w:rFonts w:ascii="Times New Roman" w:hAnsi="Times New Roman" w:cs="Times New Roman"/>
         </w:rPr>
         <w:t>internet</w:t>
       </w:r>
+      <w:proofErr w:type="gramEnd"/>
       <w:r>
         <w:rPr>
           <w:rFonts w:ascii="Times New Roman" w:hAnsi="Times New Roman" w:cs="Times New Roman"/>
@@ -1254,7 +1464,21 @@
         <w:rPr>
           <w:rFonts w:ascii="Times New Roman" w:hAnsi="Times New Roman" w:cs="Times New Roman"/>
         </w:rPr>
-        <w:t xml:space="preserve"> This algorithm was developed by Kleinberg in 1998 [1].</w:t>
+        <w:t xml:space="preserve"> </w:t>
+      </w:r>
+      <w:proofErr w:type="gramStart"/>
+      <w:r>
+        <w:rPr>
+          <w:rFonts w:ascii="Times New Roman" w:hAnsi="Times New Roman" w:cs="Times New Roman"/>
+        </w:rPr>
+        <w:t>This algorithm was developed by Kleinberg</w:t>
+      </w:r>
+      <w:proofErr w:type="gramEnd"/>
+      <w:r>
+        <w:rPr>
+          <w:rFonts w:ascii="Times New Roman" w:hAnsi="Times New Roman" w:cs="Times New Roman"/>
+        </w:rPr>
+        <w:t xml:space="preserve"> in 1998 [1].</w:t>
       </w:r>
       <w:r>
         <w:rPr>
@@ -1322,7 +1546,7 @@
           <w:noProof/>
         </w:rPr>
         <w:drawing>
-          <wp:inline distT="0" distB="0" distL="0" distR="0">
+          <wp:inline distT="0" distB="0" distL="0" distR="0" wp14:anchorId="522A94F2" wp14:editId="46A0F409">
             <wp:extent cx="4725478" cy="3157268"/>
             <wp:effectExtent l="19050" t="0" r="0" b="0"/>
             <wp:docPr id="12" name="图片 4"/>
@@ -1339,7 +1563,7 @@
                     </pic:cNvPicPr>
                   </pic:nvPicPr>
                   <pic:blipFill>
-                    <a:blip r:embed="rId8"/>
+                    <a:blip r:embed="rId9"/>
                     <a:srcRect t="11380"/>
                     <a:stretch>
                       <a:fillRect/>
@@ -1408,8 +1632,16 @@
         <w:rPr>
           <w:rFonts w:ascii="Times New Roman" w:hAnsi="Times New Roman" w:cs="Times New Roman"/>
         </w:rPr>
-        <w:t>Version control: Github</w:t>
-      </w:r>
+        <w:t xml:space="preserve">Version control: </w:t>
+      </w:r>
+      <w:proofErr w:type="spellStart"/>
+      <w:r>
+        <w:rPr>
+          <w:rFonts w:ascii="Times New Roman" w:hAnsi="Times New Roman" w:cs="Times New Roman"/>
+        </w:rPr>
+        <w:t>Github</w:t>
+      </w:r>
+      <w:proofErr w:type="spellEnd"/>
     </w:p>
     <w:p>
       <w:pPr>
@@ -1433,8 +1665,16 @@
         <w:rPr>
           <w:rFonts w:ascii="Times New Roman" w:hAnsi="Times New Roman" w:cs="Times New Roman"/>
         </w:rPr>
-        <w:t>, PHP, HTML, CSS</w:t>
-      </w:r>
+        <w:t xml:space="preserve">, PHP, HTML, </w:t>
+      </w:r>
+      <w:proofErr w:type="gramStart"/>
+      <w:r>
+        <w:rPr>
+          <w:rFonts w:ascii="Times New Roman" w:hAnsi="Times New Roman" w:cs="Times New Roman"/>
+        </w:rPr>
+        <w:t>CSS</w:t>
+      </w:r>
+      <w:proofErr w:type="gramEnd"/>
     </w:p>
     <w:p>
       <w:pPr>
@@ -1703,7 +1943,25 @@
           <w:b/>
           <w:color w:val="FF0000"/>
         </w:rPr>
-        <w:t>(Add this number here ???)</w:t>
+        <w:t xml:space="preserve">(Add this number </w:t>
+      </w:r>
+      <w:proofErr w:type="gramStart"/>
+      <w:r>
+        <w:rPr>
+          <w:rFonts w:ascii="Times New Roman" w:hAnsi="Times New Roman" w:cs="Times New Roman"/>
+          <w:b/>
+          <w:color w:val="FF0000"/>
+        </w:rPr>
+        <w:t>here ?</w:t>
+      </w:r>
+      <w:proofErr w:type="gramEnd"/>
+      <w:r>
+        <w:rPr>
+          <w:rFonts w:ascii="Times New Roman" w:hAnsi="Times New Roman" w:cs="Times New Roman"/>
+          <w:b/>
+          <w:color w:val="FF0000"/>
+        </w:rPr>
+        <w:t>??)</w:t>
       </w:r>
       <w:r>
         <w:rPr>
@@ -1778,9 +2036,10 @@
         <w:rPr>
           <w:rFonts w:ascii="Times New Roman" w:hAnsi="Times New Roman" w:cs="Times New Roman"/>
           <w:b/>
+          <w:noProof/>
         </w:rPr>
         <w:drawing>
-          <wp:inline distT="0" distB="0" distL="0" distR="0">
+          <wp:inline distT="0" distB="0" distL="0" distR="0" wp14:anchorId="27BEDB3B" wp14:editId="5FED37BB">
             <wp:extent cx="5486400" cy="2783205"/>
             <wp:effectExtent l="19050" t="0" r="0" b="0"/>
             <wp:docPr id="11" name="对象 5"/>
@@ -2155,7 +2414,7 @@
                         </a:cNvPicPr>
                       </a:nvPicPr>
                       <a:blipFill>
-                        <a:blip r:embed="rId9"/>
+                        <a:blip r:embed="rId10"/>
                         <a:stretch>
                           <a:fillRect/>
                         </a:stretch>
@@ -2526,7 +2785,7 @@
                         </a:cNvPicPr>
                       </a:nvPicPr>
                       <a:blipFill>
-                        <a:blip r:embed="rId10"/>
+                        <a:blip r:embed="rId11"/>
                         <a:stretch>
                           <a:fillRect/>
                         </a:stretch>
@@ -2563,7 +2822,7 @@
                         </a:cNvPicPr>
                       </a:nvPicPr>
                       <a:blipFill>
-                        <a:blip r:embed="rId11"/>
+                        <a:blip r:embed="rId12"/>
                         <a:stretch>
                           <a:fillRect/>
                         </a:stretch>
@@ -2993,7 +3252,7 @@
     <w:p>
       <w:pPr>
         <w:rPr>
-          <w:rFonts w:ascii="Times New Roman" w:hAnsi="Times New Roman" w:cs="Times New Roman" w:hint="eastAsia"/>
+          <w:rFonts w:ascii="Times New Roman" w:hAnsi="Times New Roman" w:cs="Times New Roman"/>
         </w:rPr>
       </w:pPr>
       <w:r>
@@ -3006,7 +3265,21 @@
         <w:rPr>
           <w:rFonts w:ascii="Times New Roman" w:hAnsi="Times New Roman" w:cs="Times New Roman" w:hint="eastAsia"/>
         </w:rPr>
-        <w:t>web pages in specific domain on the internet.</w:t>
+        <w:t xml:space="preserve">web pages in specific domain on the </w:t>
+      </w:r>
+      <w:proofErr w:type="gramStart"/>
+      <w:r>
+        <w:rPr>
+          <w:rFonts w:ascii="Times New Roman" w:hAnsi="Times New Roman" w:cs="Times New Roman" w:hint="eastAsia"/>
+        </w:rPr>
+        <w:t>internet</w:t>
+      </w:r>
+      <w:proofErr w:type="gramEnd"/>
+      <w:r>
+        <w:rPr>
+          <w:rFonts w:ascii="Times New Roman" w:hAnsi="Times New Roman" w:cs="Times New Roman" w:hint="eastAsia"/>
+        </w:rPr>
+        <w:t>.</w:t>
       </w:r>
       <w:r>
         <w:rPr>
@@ -3036,7 +3309,7 @@
     <w:p>
       <w:pPr>
         <w:rPr>
-          <w:rFonts w:ascii="Times New Roman" w:hAnsi="Times New Roman" w:cs="Times New Roman" w:hint="eastAsia"/>
+          <w:rFonts w:ascii="Times New Roman" w:hAnsi="Times New Roman" w:cs="Times New Roman"/>
         </w:rPr>
       </w:pPr>
       <w:r>
@@ -3045,6 +3318,7 @@
         </w:rPr>
         <w:t xml:space="preserve">a). </w:t>
       </w:r>
+      <w:proofErr w:type="gramStart"/>
       <w:r>
         <w:rPr>
           <w:rFonts w:ascii="Times New Roman" w:hAnsi="Times New Roman" w:cs="Times New Roman" w:hint="eastAsia"/>
@@ -3055,8 +3329,16 @@
         <w:rPr>
           <w:rFonts w:ascii="Times New Roman" w:hAnsi="Times New Roman" w:cs="Times New Roman" w:hint="eastAsia"/>
         </w:rPr>
-        <w:t xml:space="preserve">he first component is the </w:t>
-      </w:r>
+        <w:t>he</w:t>
+      </w:r>
+      <w:proofErr w:type="gramEnd"/>
+      <w:r>
+        <w:rPr>
+          <w:rFonts w:ascii="Times New Roman" w:hAnsi="Times New Roman" w:cs="Times New Roman" w:hint="eastAsia"/>
+        </w:rPr>
+        <w:t xml:space="preserve"> first component is the </w:t>
+      </w:r>
+      <w:proofErr w:type="spellStart"/>
       <w:r>
         <w:rPr>
           <w:rFonts w:ascii="Times New Roman" w:hAnsi="Times New Roman" w:cs="Times New Roman" w:hint="eastAsia"/>
@@ -3067,19 +3349,54 @@
         <w:rPr>
           <w:rFonts w:ascii="Times New Roman" w:hAnsi="Times New Roman" w:cs="Times New Roman" w:hint="eastAsia"/>
         </w:rPr>
-        <w:t>yHTMLParser, which</w:t>
-      </w:r>
-      <w:r>
-        <w:rPr>
-          <w:rFonts w:ascii="Times New Roman" w:hAnsi="Times New Roman" w:cs="Times New Roman" w:hint="eastAsia"/>
-        </w:rPr>
-        <w:t xml:space="preserve"> inherits from the class of HTMLParser in the module of HTML</w:t>
-      </w:r>
-      <w:r>
-        <w:rPr>
-          <w:rFonts w:ascii="Times New Roman" w:hAnsi="Times New Roman" w:cs="Times New Roman" w:hint="eastAsia"/>
-        </w:rPr>
-        <w:t xml:space="preserve">Parser in python. </w:t>
+        <w:t>yHTMLParser</w:t>
+      </w:r>
+      <w:proofErr w:type="spellEnd"/>
+      <w:r>
+        <w:rPr>
+          <w:rFonts w:ascii="Times New Roman" w:hAnsi="Times New Roman" w:cs="Times New Roman" w:hint="eastAsia"/>
+        </w:rPr>
+        <w:t>, which</w:t>
+      </w:r>
+      <w:r>
+        <w:rPr>
+          <w:rFonts w:ascii="Times New Roman" w:hAnsi="Times New Roman" w:cs="Times New Roman" w:hint="eastAsia"/>
+        </w:rPr>
+        <w:t xml:space="preserve"> inherits from the class of </w:t>
+      </w:r>
+      <w:proofErr w:type="spellStart"/>
+      <w:r>
+        <w:rPr>
+          <w:rFonts w:ascii="Times New Roman" w:hAnsi="Times New Roman" w:cs="Times New Roman" w:hint="eastAsia"/>
+        </w:rPr>
+        <w:t>HTMLParser</w:t>
+      </w:r>
+      <w:proofErr w:type="spellEnd"/>
+      <w:r>
+        <w:rPr>
+          <w:rFonts w:ascii="Times New Roman" w:hAnsi="Times New Roman" w:cs="Times New Roman" w:hint="eastAsia"/>
+        </w:rPr>
+        <w:t xml:space="preserve"> in the module of </w:t>
+      </w:r>
+      <w:proofErr w:type="spellStart"/>
+      <w:r>
+        <w:rPr>
+          <w:rFonts w:ascii="Times New Roman" w:hAnsi="Times New Roman" w:cs="Times New Roman" w:hint="eastAsia"/>
+        </w:rPr>
+        <w:t>HTML</w:t>
+      </w:r>
+      <w:r>
+        <w:rPr>
+          <w:rFonts w:ascii="Times New Roman" w:hAnsi="Times New Roman" w:cs="Times New Roman" w:hint="eastAsia"/>
+        </w:rPr>
+        <w:t>Parser</w:t>
+      </w:r>
+      <w:proofErr w:type="spellEnd"/>
+      <w:r>
+        <w:rPr>
+          <w:rFonts w:ascii="Times New Roman" w:hAnsi="Times New Roman" w:cs="Times New Roman" w:hint="eastAsia"/>
+        </w:rPr>
+        <w:t xml:space="preserve"> in python. </w:t>
       </w:r>
       <w:r>
         <w:rPr>
@@ -3121,8 +3438,30 @@
         <w:rPr>
           <w:rFonts w:ascii="Times New Roman" w:hAnsi="Times New Roman" w:cs="Times New Roman" w:hint="eastAsia"/>
         </w:rPr>
-        <w:t>relative urls are normalized to absolute urls</w:t>
-      </w:r>
+        <w:t xml:space="preserve">relative </w:t>
+      </w:r>
+      <w:proofErr w:type="spellStart"/>
+      <w:r>
+        <w:rPr>
+          <w:rFonts w:ascii="Times New Roman" w:hAnsi="Times New Roman" w:cs="Times New Roman" w:hint="eastAsia"/>
+        </w:rPr>
+        <w:t>urls</w:t>
+      </w:r>
+      <w:proofErr w:type="spellEnd"/>
+      <w:r>
+        <w:rPr>
+          <w:rFonts w:ascii="Times New Roman" w:hAnsi="Times New Roman" w:cs="Times New Roman" w:hint="eastAsia"/>
+        </w:rPr>
+        <w:t xml:space="preserve"> are normalized to absolute </w:t>
+      </w:r>
+      <w:proofErr w:type="spellStart"/>
+      <w:r>
+        <w:rPr>
+          <w:rFonts w:ascii="Times New Roman" w:hAnsi="Times New Roman" w:cs="Times New Roman" w:hint="eastAsia"/>
+        </w:rPr>
+        <w:t>urls</w:t>
+      </w:r>
+      <w:proofErr w:type="spellEnd"/>
       <w:r>
         <w:rPr>
           <w:rFonts w:ascii="Times New Roman" w:hAnsi="Times New Roman" w:cs="Times New Roman" w:hint="eastAsia"/>
@@ -3133,13 +3472,35 @@
         <w:rPr>
           <w:rFonts w:ascii="Times New Roman" w:hAnsi="Times New Roman" w:cs="Times New Roman" w:hint="eastAsia"/>
         </w:rPr>
-        <w:t xml:space="preserve">using urljoin(). </w:t>
-      </w:r>
-    </w:p>
-    <w:p>
-      <w:pPr>
-        <w:rPr>
-          <w:rFonts w:ascii="Times New Roman" w:hAnsi="Times New Roman" w:cs="Times New Roman" w:hint="eastAsia"/>
+        <w:t xml:space="preserve">using </w:t>
+      </w:r>
+      <w:proofErr w:type="spellStart"/>
+      <w:proofErr w:type="gramStart"/>
+      <w:r>
+        <w:rPr>
+          <w:rFonts w:ascii="Times New Roman" w:hAnsi="Times New Roman" w:cs="Times New Roman" w:hint="eastAsia"/>
+        </w:rPr>
+        <w:t>urljoin</w:t>
+      </w:r>
+      <w:proofErr w:type="spellEnd"/>
+      <w:r>
+        <w:rPr>
+          <w:rFonts w:ascii="Times New Roman" w:hAnsi="Times New Roman" w:cs="Times New Roman" w:hint="eastAsia"/>
+        </w:rPr>
+        <w:t>(</w:t>
+      </w:r>
+      <w:proofErr w:type="gramEnd"/>
+      <w:r>
+        <w:rPr>
+          <w:rFonts w:ascii="Times New Roman" w:hAnsi="Times New Roman" w:cs="Times New Roman" w:hint="eastAsia"/>
+        </w:rPr>
+        <w:t xml:space="preserve">). </w:t>
+      </w:r>
+    </w:p>
+    <w:p>
+      <w:pPr>
+        <w:rPr>
+          <w:rFonts w:ascii="Times New Roman" w:hAnsi="Times New Roman" w:cs="Times New Roman"/>
         </w:rPr>
       </w:pPr>
       <w:r>
@@ -3148,6 +3509,7 @@
         </w:rPr>
         <w:t xml:space="preserve">b). </w:t>
       </w:r>
+      <w:proofErr w:type="gramStart"/>
       <w:r>
         <w:rPr>
           <w:rFonts w:ascii="Times New Roman" w:hAnsi="Times New Roman" w:cs="Times New Roman" w:hint="eastAsia"/>
@@ -3158,7 +3520,14 @@
         <w:rPr>
           <w:rFonts w:ascii="Times New Roman" w:hAnsi="Times New Roman" w:cs="Times New Roman" w:hint="eastAsia"/>
         </w:rPr>
-        <w:t xml:space="preserve">he second </w:t>
+        <w:t>he</w:t>
+      </w:r>
+      <w:proofErr w:type="gramEnd"/>
+      <w:r>
+        <w:rPr>
+          <w:rFonts w:ascii="Times New Roman" w:hAnsi="Times New Roman" w:cs="Times New Roman" w:hint="eastAsia"/>
+        </w:rPr>
+        <w:t xml:space="preserve"> second </w:t>
       </w:r>
       <w:r>
         <w:rPr>
@@ -3170,8 +3539,16 @@
         <w:rPr>
           <w:rFonts w:ascii="Times New Roman" w:hAnsi="Times New Roman" w:cs="Times New Roman" w:hint="eastAsia"/>
         </w:rPr>
-        <w:t xml:space="preserve"> (get_page_html</w:t>
-      </w:r>
+        <w:t xml:space="preserve"> (</w:t>
+      </w:r>
+      <w:proofErr w:type="spellStart"/>
+      <w:r>
+        <w:rPr>
+          <w:rFonts w:ascii="Times New Roman" w:hAnsi="Times New Roman" w:cs="Times New Roman" w:hint="eastAsia"/>
+        </w:rPr>
+        <w:t>get_page_html</w:t>
+      </w:r>
+      <w:proofErr w:type="spellEnd"/>
       <w:r>
         <w:rPr>
           <w:rFonts w:ascii="Times New Roman" w:hAnsi="Times New Roman" w:cs="Times New Roman" w:hint="eastAsia"/>
@@ -3254,8 +3631,16 @@
         <w:rPr>
           <w:rFonts w:ascii="Times New Roman" w:hAnsi="Times New Roman" w:cs="Times New Roman" w:hint="eastAsia"/>
         </w:rPr>
-        <w:t>.pdf</w:t>
-      </w:r>
+        <w:t>.</w:t>
+      </w:r>
+      <w:proofErr w:type="spellStart"/>
+      <w:r>
+        <w:rPr>
+          <w:rFonts w:ascii="Times New Roman" w:hAnsi="Times New Roman" w:cs="Times New Roman" w:hint="eastAsia"/>
+        </w:rPr>
+        <w:t>pdf</w:t>
+      </w:r>
+      <w:proofErr w:type="spellEnd"/>
       <w:r>
         <w:rPr>
           <w:rFonts w:ascii="Times New Roman" w:hAnsi="Times New Roman" w:cs="Times New Roman"/>
@@ -3278,7 +3663,7 @@
     <w:p>
       <w:pPr>
         <w:rPr>
-          <w:rFonts w:ascii="Times New Roman" w:hAnsi="Times New Roman" w:cs="Times New Roman" w:hint="eastAsia"/>
+          <w:rFonts w:ascii="Times New Roman" w:hAnsi="Times New Roman" w:cs="Times New Roman"/>
         </w:rPr>
       </w:pPr>
       <w:r>
@@ -3287,6 +3672,7 @@
         </w:rPr>
         <w:t xml:space="preserve">c). </w:t>
       </w:r>
+      <w:proofErr w:type="gramStart"/>
       <w:r>
         <w:rPr>
           <w:rFonts w:ascii="Times New Roman" w:hAnsi="Times New Roman" w:cs="Times New Roman" w:hint="eastAsia"/>
@@ -3297,7 +3683,14 @@
         <w:rPr>
           <w:rFonts w:ascii="Times New Roman" w:hAnsi="Times New Roman" w:cs="Times New Roman" w:hint="eastAsia"/>
         </w:rPr>
-        <w:t xml:space="preserve">he third </w:t>
+        <w:t>he</w:t>
+      </w:r>
+      <w:proofErr w:type="gramEnd"/>
+      <w:r>
+        <w:rPr>
+          <w:rFonts w:ascii="Times New Roman" w:hAnsi="Times New Roman" w:cs="Times New Roman" w:hint="eastAsia"/>
+        </w:rPr>
+        <w:t xml:space="preserve"> third </w:t>
       </w:r>
       <w:r>
         <w:rPr>
@@ -3321,13 +3714,69 @@
         <w:rPr>
           <w:rFonts w:ascii="Times New Roman" w:hAnsi="Times New Roman" w:cs="Times New Roman" w:hint="eastAsia"/>
         </w:rPr>
-        <w:t xml:space="preserve">In this component, the crawled urls are stored and download in the files Crawled and DownLoad, respectively. </w:t>
-      </w:r>
-      <w:r>
-        <w:rPr>
-          <w:rFonts w:ascii="Times New Roman" w:hAnsi="Times New Roman" w:cs="Times New Roman" w:hint="eastAsia"/>
-        </w:rPr>
-        <w:t xml:space="preserve">The new urls obtained by MyHTMLParser are stored in the queue in the URL frontier. </w:t>
+        <w:t xml:space="preserve">In this component, the crawled </w:t>
+      </w:r>
+      <w:proofErr w:type="spellStart"/>
+      <w:r>
+        <w:rPr>
+          <w:rFonts w:ascii="Times New Roman" w:hAnsi="Times New Roman" w:cs="Times New Roman" w:hint="eastAsia"/>
+        </w:rPr>
+        <w:t>urls</w:t>
+      </w:r>
+      <w:proofErr w:type="spellEnd"/>
+      <w:r>
+        <w:rPr>
+          <w:rFonts w:ascii="Times New Roman" w:hAnsi="Times New Roman" w:cs="Times New Roman" w:hint="eastAsia"/>
+        </w:rPr>
+        <w:t xml:space="preserve"> are stored and download in the files Crawled and </w:t>
+      </w:r>
+      <w:proofErr w:type="spellStart"/>
+      <w:r>
+        <w:rPr>
+          <w:rFonts w:ascii="Times New Roman" w:hAnsi="Times New Roman" w:cs="Times New Roman" w:hint="eastAsia"/>
+        </w:rPr>
+        <w:t>DownLoad</w:t>
+      </w:r>
+      <w:proofErr w:type="spellEnd"/>
+      <w:r>
+        <w:rPr>
+          <w:rFonts w:ascii="Times New Roman" w:hAnsi="Times New Roman" w:cs="Times New Roman" w:hint="eastAsia"/>
+        </w:rPr>
+        <w:t xml:space="preserve">, respectively. </w:t>
+      </w:r>
+      <w:r>
+        <w:rPr>
+          <w:rFonts w:ascii="Times New Roman" w:hAnsi="Times New Roman" w:cs="Times New Roman" w:hint="eastAsia"/>
+        </w:rPr>
+        <w:t xml:space="preserve">The new </w:t>
+      </w:r>
+      <w:proofErr w:type="spellStart"/>
+      <w:r>
+        <w:rPr>
+          <w:rFonts w:ascii="Times New Roman" w:hAnsi="Times New Roman" w:cs="Times New Roman" w:hint="eastAsia"/>
+        </w:rPr>
+        <w:t>urls</w:t>
+      </w:r>
+      <w:proofErr w:type="spellEnd"/>
+      <w:r>
+        <w:rPr>
+          <w:rFonts w:ascii="Times New Roman" w:hAnsi="Times New Roman" w:cs="Times New Roman" w:hint="eastAsia"/>
+        </w:rPr>
+        <w:t xml:space="preserve"> obtained by </w:t>
+      </w:r>
+      <w:proofErr w:type="spellStart"/>
+      <w:r>
+        <w:rPr>
+          <w:rFonts w:ascii="Times New Roman" w:hAnsi="Times New Roman" w:cs="Times New Roman" w:hint="eastAsia"/>
+        </w:rPr>
+        <w:t>MyHTMLParser</w:t>
+      </w:r>
+      <w:proofErr w:type="spellEnd"/>
+      <w:r>
+        <w:rPr>
+          <w:rFonts w:ascii="Times New Roman" w:hAnsi="Times New Roman" w:cs="Times New Roman" w:hint="eastAsia"/>
+        </w:rPr>
+        <w:t xml:space="preserve"> are stored in the queue in the URL frontier. </w:t>
       </w:r>
     </w:p>
     <w:p>
@@ -3355,9 +3804,10 @@
         <w:rPr>
           <w:rFonts w:ascii="Times New Roman" w:hAnsi="Times New Roman" w:cs="Times New Roman"/>
           <w:b/>
+          <w:noProof/>
         </w:rPr>
         <w:drawing>
-          <wp:inline distT="0" distB="0" distL="0" distR="0">
+          <wp:inline distT="0" distB="0" distL="0" distR="0" wp14:anchorId="2A7FDDD9" wp14:editId="066E8A4E">
             <wp:extent cx="3957727" cy="2863970"/>
             <wp:effectExtent l="19050" t="0" r="4673" b="0"/>
             <wp:docPr id="17" name="图片 12"/>
@@ -3372,7 +3822,7 @@
                     </pic:cNvPicPr>
                   </pic:nvPicPr>
                   <pic:blipFill>
-                    <a:blip r:embed="rId12"/>
+                    <a:blip r:embed="rId13"/>
                     <a:srcRect/>
                     <a:stretch>
                       <a:fillRect/>
@@ -3419,15 +3869,15 @@
     <w:p>
       <w:pPr>
         <w:rPr>
-          <w:rFonts w:ascii="Times New Roman" w:hAnsi="Times New Roman" w:cs="Times New Roman" w:hint="eastAsia"/>
-          <w:b/>
-        </w:rPr>
-      </w:pPr>
-    </w:p>
-    <w:p>
-      <w:pPr>
-        <w:rPr>
-          <w:rFonts w:ascii="Times New Roman" w:hAnsi="Times New Roman" w:cs="Times New Roman" w:hint="eastAsia"/>
+          <w:rFonts w:ascii="Times New Roman" w:hAnsi="Times New Roman" w:cs="Times New Roman"/>
+          <w:b/>
+        </w:rPr>
+      </w:pPr>
+    </w:p>
+    <w:p>
+      <w:pPr>
+        <w:rPr>
+          <w:rFonts w:ascii="Times New Roman" w:hAnsi="Times New Roman" w:cs="Times New Roman"/>
         </w:rPr>
       </w:pPr>
       <w:r>
@@ -3436,11 +3886,19 @@
         </w:rPr>
         <w:t xml:space="preserve">Given a seed page, the </w:t>
       </w:r>
-      <w:r>
-        <w:rPr>
-          <w:rFonts w:ascii="Times New Roman" w:hAnsi="Times New Roman" w:cs="Times New Roman" w:hint="eastAsia"/>
-        </w:rPr>
-        <w:t>urls in this seed page is parsed and stored in queue using one spider.</w:t>
+      <w:proofErr w:type="spellStart"/>
+      <w:r>
+        <w:rPr>
+          <w:rFonts w:ascii="Times New Roman" w:hAnsi="Times New Roman" w:cs="Times New Roman" w:hint="eastAsia"/>
+        </w:rPr>
+        <w:t>urls</w:t>
+      </w:r>
+      <w:proofErr w:type="spellEnd"/>
+      <w:r>
+        <w:rPr>
+          <w:rFonts w:ascii="Times New Roman" w:hAnsi="Times New Roman" w:cs="Times New Roman" w:hint="eastAsia"/>
+        </w:rPr>
+        <w:t xml:space="preserve"> in this seed page is parsed and stored in queue using one spider.</w:t>
       </w:r>
       <w:r>
         <w:rPr>
@@ -3554,8 +4012,6 @@
           <w:b/>
         </w:rPr>
       </w:pPr>
-      <w:bookmarkStart w:id="0" w:name="_GoBack"/>
-      <w:bookmarkEnd w:id="0"/>
     </w:p>
     <w:p>
       <w:pPr>
@@ -3618,7 +4074,21 @@
         <w:rPr>
           <w:rFonts w:ascii="Times New Roman" w:hAnsi="Times New Roman" w:cs="Times New Roman"/>
         </w:rPr>
-        <w:t>Build a Boolean table which is used to select the candidate documents which contain at least one term in the query.</w:t>
+        <w:t xml:space="preserve">Build a Boolean </w:t>
+      </w:r>
+      <w:proofErr w:type="gramStart"/>
+      <w:r>
+        <w:rPr>
+          <w:rFonts w:ascii="Times New Roman" w:hAnsi="Times New Roman" w:cs="Times New Roman"/>
+        </w:rPr>
+        <w:t>table which</w:t>
+      </w:r>
+      <w:proofErr w:type="gramEnd"/>
+      <w:r>
+        <w:rPr>
+          <w:rFonts w:ascii="Times New Roman" w:hAnsi="Times New Roman" w:cs="Times New Roman"/>
+        </w:rPr>
+        <w:t xml:space="preserve"> is used to select the candidate documents which contain at least one term in the query.</w:t>
       </w:r>
     </w:p>
     <w:p>
@@ -3699,20 +4169,104 @@
         <w:rPr>
           <w:rFonts w:ascii="Times New Roman" w:hAnsi="Times New Roman" w:cs="Times New Roman"/>
         </w:rPr>
-        <w:t>Our model will calculate the inverse document frequency (idf) for each term in our dictionary.</w:t>
-      </w:r>
-    </w:p>
-    <w:p>
-      <w:pPr>
-        <w:rPr>
-          <w:rFonts w:ascii="Times New Roman" w:hAnsi="Times New Roman" w:cs="Times New Roman"/>
-        </w:rPr>
-      </w:pPr>
-      <w:r>
-        <w:rPr>
-          <w:rFonts w:ascii="Times New Roman" w:hAnsi="Times New Roman" w:cs="Times New Roman"/>
-        </w:rPr>
-        <w:t xml:space="preserve">By using the tf information in inverted index and idf got from the previous step, our model will calculate the tf–idf weight for each term in different documents (by the formula below) and provides the tf-idf documents vectors. </w:t>
+        <w:t>Our model will calculate the inverse document frequency (</w:t>
+      </w:r>
+      <w:proofErr w:type="spellStart"/>
+      <w:r>
+        <w:rPr>
+          <w:rFonts w:ascii="Times New Roman" w:hAnsi="Times New Roman" w:cs="Times New Roman"/>
+        </w:rPr>
+        <w:t>idf</w:t>
+      </w:r>
+      <w:proofErr w:type="spellEnd"/>
+      <w:r>
+        <w:rPr>
+          <w:rFonts w:ascii="Times New Roman" w:hAnsi="Times New Roman" w:cs="Times New Roman"/>
+        </w:rPr>
+        <w:t>) for each term in our dictionary.</w:t>
+      </w:r>
+    </w:p>
+    <w:p>
+      <w:pPr>
+        <w:rPr>
+          <w:rFonts w:ascii="Times New Roman" w:hAnsi="Times New Roman" w:cs="Times New Roman"/>
+        </w:rPr>
+      </w:pPr>
+      <w:r>
+        <w:rPr>
+          <w:rFonts w:ascii="Times New Roman" w:hAnsi="Times New Roman" w:cs="Times New Roman"/>
+        </w:rPr>
+        <w:t xml:space="preserve">By using the </w:t>
+      </w:r>
+      <w:proofErr w:type="spellStart"/>
+      <w:r>
+        <w:rPr>
+          <w:rFonts w:ascii="Times New Roman" w:hAnsi="Times New Roman" w:cs="Times New Roman"/>
+        </w:rPr>
+        <w:t>tf</w:t>
+      </w:r>
+      <w:proofErr w:type="spellEnd"/>
+      <w:r>
+        <w:rPr>
+          <w:rFonts w:ascii="Times New Roman" w:hAnsi="Times New Roman" w:cs="Times New Roman"/>
+        </w:rPr>
+        <w:t xml:space="preserve"> information in inverted index and </w:t>
+      </w:r>
+      <w:proofErr w:type="spellStart"/>
+      <w:r>
+        <w:rPr>
+          <w:rFonts w:ascii="Times New Roman" w:hAnsi="Times New Roman" w:cs="Times New Roman"/>
+        </w:rPr>
+        <w:t>idf</w:t>
+      </w:r>
+      <w:proofErr w:type="spellEnd"/>
+      <w:r>
+        <w:rPr>
+          <w:rFonts w:ascii="Times New Roman" w:hAnsi="Times New Roman" w:cs="Times New Roman"/>
+        </w:rPr>
+        <w:t xml:space="preserve"> got from the previous step, our model will calculate the </w:t>
+      </w:r>
+      <w:proofErr w:type="spellStart"/>
+      <w:r>
+        <w:rPr>
+          <w:rFonts w:ascii="Times New Roman" w:hAnsi="Times New Roman" w:cs="Times New Roman"/>
+        </w:rPr>
+        <w:t>tf</w:t>
+      </w:r>
+      <w:proofErr w:type="spellEnd"/>
+      <w:r>
+        <w:rPr>
+          <w:rFonts w:ascii="Times New Roman" w:hAnsi="Times New Roman" w:cs="Times New Roman"/>
+        </w:rPr>
+        <w:t>–</w:t>
+      </w:r>
+      <w:proofErr w:type="spellStart"/>
+      <w:r>
+        <w:rPr>
+          <w:rFonts w:ascii="Times New Roman" w:hAnsi="Times New Roman" w:cs="Times New Roman"/>
+        </w:rPr>
+        <w:t>idf</w:t>
+      </w:r>
+      <w:proofErr w:type="spellEnd"/>
+      <w:r>
+        <w:rPr>
+          <w:rFonts w:ascii="Times New Roman" w:hAnsi="Times New Roman" w:cs="Times New Roman"/>
+        </w:rPr>
+        <w:t xml:space="preserve"> weight for each term in different documents (by the formula below) and provides the </w:t>
+      </w:r>
+      <w:proofErr w:type="spellStart"/>
+      <w:r>
+        <w:rPr>
+          <w:rFonts w:ascii="Times New Roman" w:hAnsi="Times New Roman" w:cs="Times New Roman"/>
+        </w:rPr>
+        <w:t>tf-idf</w:t>
+      </w:r>
+      <w:proofErr w:type="spellEnd"/>
+      <w:r>
+        <w:rPr>
+          <w:rFonts w:ascii="Times New Roman" w:hAnsi="Times New Roman" w:cs="Times New Roman"/>
+        </w:rPr>
+        <w:t xml:space="preserve"> documents vectors. </w:t>
       </w:r>
     </w:p>
     <w:p>
@@ -3730,7 +4284,7 @@
           <w:noProof/>
         </w:rPr>
         <w:drawing>
-          <wp:inline distT="0" distB="0" distL="0" distR="0">
+          <wp:inline distT="0" distB="0" distL="0" distR="0" wp14:anchorId="59BC75DA" wp14:editId="2E0209C8">
             <wp:extent cx="4000500" cy="773019"/>
             <wp:effectExtent l="0" t="0" r="0" b="0"/>
             <wp:docPr id="13" name="图片 1" descr="Macintosh HD:Users:chenxi:Desktop:Screen Shot 2016-03-27 at 8.38.17 PM.png"/>
@@ -3747,10 +4301,10 @@
                     </pic:cNvPicPr>
                   </pic:nvPicPr>
                   <pic:blipFill>
-                    <a:blip r:embed="rId13">
+                    <a:blip r:embed="rId14">
                       <a:extLst>
                         <a:ext uri="{28A0092B-C50C-407E-A947-70E740481C1C}">
-                          <a14:useLocalDpi xmlns="" xmlns:wpc="http://schemas.microsoft.com/office/word/2010/wordprocessingCanvas" xmlns:mo="http://schemas.microsoft.com/office/mac/office/2008/main" xmlns:mc="http://schemas.openxmlformats.org/markup-compatibility/2006" xmlns:mv="urn:schemas-microsoft-com:mac:vml" xmlns:o="urn:schemas-microsoft-com:office:office" xmlns:v="urn:schemas-microsoft-com:vml" xmlns:wp14="http://schemas.microsoft.com/office/word/2010/wordprocessingDrawing" xmlns:w10="urn:schemas-microsoft-com:office:word" xmlns:w="http://schemas.openxmlformats.org/wordprocessingml/2006/main" xmlns:w14="http://schemas.microsoft.com/office/word/2010/wordml" xmlns:wpg="http://schemas.microsoft.com/office/word/2010/wordprocessingGroup" xmlns:wpi="http://schemas.microsoft.com/office/word/2010/wordprocessingInk" xmlns:wps="http://schemas.microsoft.com/office/word/2010/wordprocessingShape" xmlns:a14="http://schemas.microsoft.com/office/drawing/2010/main" val="0"/>
+                          <a14:useLocalDpi xmlns:a14="http://schemas.microsoft.com/office/drawing/2010/main" val="0"/>
                         </a:ext>
                       </a:extLst>
                     </a:blip>
@@ -3814,7 +4368,7 @@
         <w:ind w:left="360" w:firstLineChars="0" w:firstLine="0"/>
         <w:jc w:val="center"/>
         <w:rPr>
-          <w:rFonts w:ascii="Times New Roman" w:hAnsi="Times New Roman" w:cs="Times New Roman" w:hint="eastAsia"/>
+          <w:rFonts w:ascii="Times New Roman" w:hAnsi="Times New Roman" w:cs="Times New Roman"/>
         </w:rPr>
       </w:pPr>
       <w:r>
@@ -3823,7 +4377,7 @@
           <w:noProof/>
         </w:rPr>
         <w:drawing>
-          <wp:inline distT="0" distB="0" distL="0" distR="0">
+          <wp:inline distT="0" distB="0" distL="0" distR="0" wp14:anchorId="1F3E127A" wp14:editId="2B579D7A">
             <wp:extent cx="4570203" cy="1107343"/>
             <wp:effectExtent l="19050" t="0" r="1797" b="0"/>
             <wp:docPr id="14" name="图片 2" descr="Macintosh HD:Users:chenxi:Desktop:Screen Shot 2016-03-27 at 8.39.33 PM.png"/>
@@ -3840,10 +4394,10 @@
                     </pic:cNvPicPr>
                   </pic:nvPicPr>
                   <pic:blipFill>
-                    <a:blip r:embed="rId14">
+                    <a:blip r:embed="rId15">
                       <a:extLst>
                         <a:ext uri="{28A0092B-C50C-407E-A947-70E740481C1C}">
-                          <a14:useLocalDpi xmlns="" xmlns:wpc="http://schemas.microsoft.com/office/word/2010/wordprocessingCanvas" xmlns:mo="http://schemas.microsoft.com/office/mac/office/2008/main" xmlns:mc="http://schemas.openxmlformats.org/markup-compatibility/2006" xmlns:mv="urn:schemas-microsoft-com:mac:vml" xmlns:o="urn:schemas-microsoft-com:office:office" xmlns:v="urn:schemas-microsoft-com:vml" xmlns:wp14="http://schemas.microsoft.com/office/word/2010/wordprocessingDrawing" xmlns:w10="urn:schemas-microsoft-com:office:word" xmlns:w="http://schemas.openxmlformats.org/wordprocessingml/2006/main" xmlns:w14="http://schemas.microsoft.com/office/word/2010/wordml" xmlns:wpg="http://schemas.microsoft.com/office/word/2010/wordprocessingGroup" xmlns:wpi="http://schemas.microsoft.com/office/word/2010/wordprocessingInk" xmlns:wps="http://schemas.microsoft.com/office/word/2010/wordprocessingShape" xmlns:a14="http://schemas.microsoft.com/office/drawing/2010/main" val="0"/>
+                          <a14:useLocalDpi xmlns:a14="http://schemas.microsoft.com/office/drawing/2010/main" val="0"/>
                         </a:ext>
                       </a:extLst>
                     </a:blip>
@@ -3884,7 +4438,7 @@
         <w:ind w:left="360" w:firstLineChars="0" w:firstLine="0"/>
         <w:jc w:val="center"/>
         <w:rPr>
-          <w:rFonts w:ascii="Times New Roman" w:hAnsi="Times New Roman" w:cs="Times New Roman" w:hint="eastAsia"/>
+          <w:rFonts w:ascii="Times New Roman" w:hAnsi="Times New Roman" w:cs="Times New Roman"/>
         </w:rPr>
       </w:pPr>
     </w:p>
@@ -3927,20 +4481,50 @@
           <w:rFonts w:ascii="Times New Roman" w:hAnsi="Times New Roman" w:cs="Times New Roman"/>
           <w:b/>
         </w:rPr>
-        <w:t xml:space="preserve">3.5 Words Locationing </w:t>
-      </w:r>
-    </w:p>
-    <w:p>
-      <w:pPr>
-        <w:rPr>
-          <w:rFonts w:ascii="Times New Roman" w:hAnsi="Times New Roman" w:cs="Times New Roman"/>
-        </w:rPr>
-      </w:pPr>
-      <w:r>
-        <w:rPr>
-          <w:rFonts w:ascii="Times New Roman" w:hAnsi="Times New Roman" w:cs="Times New Roman"/>
-        </w:rPr>
-        <w:t xml:space="preserve">Words Locationing is done based on processed documents. </w:t>
+        <w:t xml:space="preserve">3.5 Words </w:t>
+      </w:r>
+      <w:proofErr w:type="spellStart"/>
+      <w:r>
+        <w:rPr>
+          <w:rFonts w:ascii="Times New Roman" w:hAnsi="Times New Roman" w:cs="Times New Roman"/>
+          <w:b/>
+        </w:rPr>
+        <w:t>Locationing</w:t>
+      </w:r>
+      <w:proofErr w:type="spellEnd"/>
+      <w:r>
+        <w:rPr>
+          <w:rFonts w:ascii="Times New Roman" w:hAnsi="Times New Roman" w:cs="Times New Roman"/>
+          <w:b/>
+        </w:rPr>
+        <w:t xml:space="preserve"> </w:t>
+      </w:r>
+    </w:p>
+    <w:p>
+      <w:pPr>
+        <w:rPr>
+          <w:rFonts w:ascii="Times New Roman" w:hAnsi="Times New Roman" w:cs="Times New Roman"/>
+        </w:rPr>
+      </w:pPr>
+      <w:r>
+        <w:rPr>
+          <w:rFonts w:ascii="Times New Roman" w:hAnsi="Times New Roman" w:cs="Times New Roman"/>
+        </w:rPr>
+        <w:t xml:space="preserve">Words </w:t>
+      </w:r>
+      <w:proofErr w:type="spellStart"/>
+      <w:r>
+        <w:rPr>
+          <w:rFonts w:ascii="Times New Roman" w:hAnsi="Times New Roman" w:cs="Times New Roman"/>
+        </w:rPr>
+        <w:t>Locationing</w:t>
+      </w:r>
+      <w:proofErr w:type="spellEnd"/>
+      <w:r>
+        <w:rPr>
+          <w:rFonts w:ascii="Times New Roman" w:hAnsi="Times New Roman" w:cs="Times New Roman"/>
+        </w:rPr>
+        <w:t xml:space="preserve"> is done based on processed documents. </w:t>
       </w:r>
     </w:p>
     <w:p>
@@ -4058,7 +4642,7 @@
     <w:p>
       <w:pPr>
         <w:rPr>
-          <w:rFonts w:ascii="Times New Roman" w:hAnsi="Times New Roman" w:cs="Times New Roman"/>
+          <w:rFonts w:ascii="Times New Roman" w:hAnsi="Times New Roman" w:cs="Times New Roman" w:hint="eastAsia"/>
         </w:rPr>
       </w:pPr>
       <w:r>
@@ -4071,7 +4655,14 @@
     <w:p>
       <w:pPr>
         <w:rPr>
-          <w:rFonts w:ascii="Times New Roman" w:hAnsi="Times New Roman" w:cs="Times New Roman"/>
+          <w:rFonts w:ascii="Times New Roman" w:hAnsi="Times New Roman" w:cs="Times New Roman" w:hint="eastAsia"/>
+        </w:rPr>
+      </w:pPr>
+    </w:p>
+    <w:p>
+      <w:pPr>
+        <w:rPr>
+          <w:rFonts w:ascii="Times New Roman" w:hAnsi="Times New Roman" w:cs="Times New Roman" w:hint="eastAsia"/>
         </w:rPr>
       </w:pPr>
       <w:r>
@@ -4097,99 +4688,245 @@
     <w:p>
       <w:pPr>
         <w:rPr>
-          <w:rFonts w:ascii="Times New Roman" w:hAnsi="Times New Roman" w:cs="Times New Roman"/>
-        </w:rPr>
-      </w:pPr>
-    </w:p>
-    <w:p>
-      <w:pPr>
-        <w:rPr>
-          <w:rFonts w:ascii="Times New Roman" w:hAnsi="Times New Roman" w:cs="Times New Roman"/>
-        </w:rPr>
-      </w:pPr>
-      <w:r>
-        <w:rPr>
-          <w:rFonts w:ascii="Times New Roman" w:hAnsi="Times New Roman" w:cs="Times New Roman"/>
-        </w:rPr>
-        <w:t xml:space="preserve">Smallest window algorithm </w:t>
-      </w:r>
-    </w:p>
-    <w:p>
-      <w:pPr>
-        <w:rPr>
-          <w:rFonts w:ascii="Times New Roman" w:hAnsi="Times New Roman" w:cs="Times New Roman"/>
-        </w:rPr>
-      </w:pPr>
-      <w:r>
-        <w:rPr>
-          <w:rFonts w:ascii="Times New Roman" w:hAnsi="Times New Roman" w:cs="Times New Roman"/>
-        </w:rPr>
-        <w:tab/>
-        <w:t xml:space="preserve">A window contains all terms in query and with minimum length  </w:t>
-      </w:r>
-    </w:p>
-    <w:p>
-      <w:pPr>
-        <w:rPr>
-          <w:rFonts w:ascii="Times New Roman" w:hAnsi="Times New Roman" w:cs="Times New Roman"/>
-        </w:rPr>
-      </w:pPr>
-      <w:r>
-        <w:rPr>
-          <w:rFonts w:ascii="Times New Roman" w:hAnsi="Times New Roman" w:cs="Times New Roman"/>
-        </w:rPr>
-        <w:tab/>
-        <w:t>term proximity score = 1/(the length of minWindow)</w:t>
-      </w:r>
-    </w:p>
-    <w:p>
-      <w:pPr>
-        <w:rPr>
-          <w:rFonts w:ascii="Times New Roman" w:hAnsi="Times New Roman" w:cs="Times New Roman"/>
-        </w:rPr>
-      </w:pPr>
-      <w:r>
-        <w:rPr>
-          <w:rFonts w:ascii="Times New Roman" w:hAnsi="Times New Roman" w:cs="Times New Roman"/>
-        </w:rPr>
-        <w:tab/>
-      </w:r>
-    </w:p>
-    <w:p>
-      <w:pPr>
-        <w:rPr>
-          <w:rFonts w:ascii="Times New Roman" w:hAnsi="Times New Roman" w:cs="Times New Roman"/>
-        </w:rPr>
-      </w:pPr>
-      <w:r>
-        <w:rPr>
-          <w:rFonts w:ascii="Times New Roman" w:hAnsi="Times New Roman" w:cs="Times New Roman"/>
-        </w:rPr>
-        <w:tab/>
-        <w:t xml:space="preserve">score = 0 if the document does not contain the query </w:t>
-      </w:r>
-    </w:p>
-    <w:p>
-      <w:pPr>
-        <w:rPr>
-          <w:rFonts w:ascii="Times New Roman" w:hAnsi="Times New Roman" w:cs="Times New Roman"/>
-          <w:b/>
-          <w:color w:val="FF0000"/>
-        </w:rPr>
-      </w:pPr>
-      <w:r>
-        <w:rPr>
-          <w:rFonts w:ascii="Times New Roman" w:hAnsi="Times New Roman" w:cs="Times New Roman" w:hint="eastAsia"/>
-          <w:b/>
-          <w:color w:val="FF0000"/>
-        </w:rPr>
-        <w:t>(Those are from slides of final presentation.)</w:t>
-      </w:r>
-    </w:p>
-    <w:p>
-      <w:pPr>
-        <w:rPr>
-          <w:rFonts w:ascii="Times New Roman" w:hAnsi="Times New Roman" w:cs="Times New Roman"/>
+          <w:rFonts w:ascii="Times New Roman" w:hAnsi="Times New Roman" w:cs="Times New Roman" w:hint="eastAsia"/>
+        </w:rPr>
+      </w:pPr>
+    </w:p>
+    <w:p>
+      <w:pPr>
+        <w:rPr>
+          <w:rFonts w:ascii="Times New Roman" w:hAnsi="Times New Roman" w:cs="Times New Roman" w:hint="eastAsia"/>
+        </w:rPr>
+      </w:pPr>
+      <w:proofErr w:type="gramStart"/>
+      <w:r>
+        <w:rPr>
+          <w:rFonts w:ascii="Times New Roman" w:hAnsi="Times New Roman" w:cs="Times New Roman"/>
+        </w:rPr>
+        <w:t>a</w:t>
+      </w:r>
+      <w:proofErr w:type="gramEnd"/>
+      <w:r>
+        <w:rPr>
+          <w:rFonts w:ascii="Times New Roman" w:hAnsi="Times New Roman" w:cs="Times New Roman" w:hint="eastAsia"/>
+        </w:rPr>
+        <w:t xml:space="preserve"> and b are the </w:t>
+      </w:r>
+      <w:r>
+        <w:rPr>
+          <w:rFonts w:ascii="Times New Roman" w:hAnsi="Times New Roman" w:cs="Times New Roman"/>
+        </w:rPr>
+        <w:t>variables</w:t>
+      </w:r>
+      <w:r>
+        <w:rPr>
+          <w:rFonts w:ascii="Times New Roman" w:hAnsi="Times New Roman" w:cs="Times New Roman" w:hint="eastAsia"/>
+        </w:rPr>
+        <w:t xml:space="preserve"> used to control the weight proportion between similarity and term proximity. In our case, we set a =0.5 and b =0.5 and the coming out results seemed make sense.</w:t>
+      </w:r>
+    </w:p>
+    <w:p>
+      <w:pPr>
+        <w:rPr>
+          <w:rFonts w:ascii="Times New Roman" w:hAnsi="Times New Roman" w:cs="Times New Roman" w:hint="eastAsia"/>
+        </w:rPr>
+      </w:pPr>
+    </w:p>
+    <w:p>
+      <w:pPr>
+        <w:rPr>
+          <w:rFonts w:ascii="Times New Roman" w:hAnsi="Times New Roman" w:cs="Times New Roman" w:hint="eastAsia"/>
+        </w:rPr>
+      </w:pPr>
+      <w:r>
+        <w:rPr>
+          <w:rFonts w:ascii="Times New Roman" w:hAnsi="Times New Roman" w:cs="Times New Roman" w:hint="eastAsia"/>
+        </w:rPr>
+        <w:t xml:space="preserve">To scoring the term proximity, we used the </w:t>
+      </w:r>
+      <w:r>
+        <w:rPr>
+          <w:rFonts w:ascii="Times New Roman" w:hAnsi="Times New Roman" w:cs="Times New Roman" w:hint="eastAsia"/>
+        </w:rPr>
+        <w:t xml:space="preserve">smallest window </w:t>
+      </w:r>
+      <w:r>
+        <w:rPr>
+          <w:rFonts w:ascii="Times New Roman" w:hAnsi="Times New Roman" w:cs="Times New Roman"/>
+        </w:rPr>
+        <w:t>algorithm</w:t>
+      </w:r>
+      <w:r>
+        <w:rPr>
+          <w:rFonts w:ascii="Times New Roman" w:hAnsi="Times New Roman" w:cs="Times New Roman" w:hint="eastAsia"/>
+        </w:rPr>
+        <w:t xml:space="preserve">. Basically, each candidate document may have multiple windows that contain all terms of the query (We set the term proximity score to 0 if the document does not contain all terms of the query). We will select the window with min length for term proximity calculating since the terms in the query are more closely related in a document may tell the document are more closely related to the searching query. To implement the min-window </w:t>
+      </w:r>
+      <w:r>
+        <w:rPr>
+          <w:rFonts w:ascii="Times New Roman" w:hAnsi="Times New Roman" w:cs="Times New Roman"/>
+        </w:rPr>
+        <w:t>algorithm</w:t>
+      </w:r>
+      <w:r>
+        <w:rPr>
+          <w:rFonts w:ascii="Times New Roman" w:hAnsi="Times New Roman" w:cs="Times New Roman" w:hint="eastAsia"/>
+        </w:rPr>
+        <w:t xml:space="preserve">, </w:t>
+      </w:r>
+      <w:r>
+        <w:rPr>
+          <w:rFonts w:ascii="Times New Roman" w:hAnsi="Times New Roman" w:cs="Times New Roman" w:hint="eastAsia"/>
+        </w:rPr>
+        <w:t>we used a two points idea as following:</w:t>
+      </w:r>
+    </w:p>
+    <w:p>
+      <w:pPr>
+        <w:rPr>
+          <w:rFonts w:ascii="Times New Roman" w:hAnsi="Times New Roman" w:cs="Times New Roman" w:hint="eastAsia"/>
+        </w:rPr>
+      </w:pPr>
+    </w:p>
+    <w:p>
+      <w:pPr>
+        <w:rPr>
+          <w:rFonts w:ascii="Times New Roman" w:hAnsi="Times New Roman" w:cs="Times New Roman" w:hint="eastAsia"/>
+        </w:rPr>
+      </w:pPr>
+      <w:r>
+        <w:rPr>
+          <w:rFonts w:ascii="Times New Roman" w:hAnsi="Times New Roman" w:cs="Times New Roman" w:hint="eastAsia"/>
+        </w:rPr>
+        <w:t>First of all, we set two points at the begging of the document. And then we advance the point1 until the window contains all terms of the query and then we know that we have a solid window that contains all terms. Afterward, we push the point2 until the window won</w:t>
+      </w:r>
+      <w:r>
+        <w:rPr>
+          <w:rFonts w:ascii="Times New Roman" w:hAnsi="Times New Roman" w:cs="Times New Roman"/>
+        </w:rPr>
+        <w:t>’</w:t>
+      </w:r>
+      <w:r>
+        <w:rPr>
+          <w:rFonts w:ascii="Times New Roman" w:hAnsi="Times New Roman" w:cs="Times New Roman" w:hint="eastAsia"/>
+        </w:rPr>
+        <w:t>t contain all terms if we push it one more position. Now we h</w:t>
+      </w:r>
+      <w:r>
+        <w:rPr>
+          <w:rFonts w:ascii="Times New Roman" w:hAnsi="Times New Roman" w:cs="Times New Roman" w:hint="eastAsia"/>
+        </w:rPr>
+        <w:t>ave one of the smallest windows. Then we advance the point1 to repeat this process until we find all possible min-windows. Finally, we can select the smallest window from our min-window candidates as our selected min-window.</w:t>
+      </w:r>
+    </w:p>
+    <w:p>
+      <w:pPr>
+        <w:rPr>
+          <w:rFonts w:ascii="Times New Roman" w:hAnsi="Times New Roman" w:cs="Times New Roman" w:hint="eastAsia"/>
+        </w:rPr>
+      </w:pPr>
+    </w:p>
+    <w:p>
+      <w:pPr>
+        <w:rPr>
+          <w:rFonts w:ascii="Times New Roman" w:hAnsi="Times New Roman" w:cs="Times New Roman" w:hint="eastAsia"/>
+        </w:rPr>
+      </w:pPr>
+      <w:r>
+        <w:rPr>
+          <w:rFonts w:ascii="Times New Roman" w:hAnsi="Times New Roman" w:cs="Times New Roman" w:hint="eastAsia"/>
+        </w:rPr>
+        <w:t>Since we assume the smaller the window size represents the better score, we then simply calculated our term proximity score as:</w:t>
+      </w:r>
+    </w:p>
+    <w:p>
+      <w:pPr>
+        <w:rPr>
+          <w:rFonts w:ascii="Times New Roman" w:hAnsi="Times New Roman" w:cs="Times New Roman" w:hint="eastAsia"/>
+        </w:rPr>
+      </w:pPr>
+    </w:p>
+    <w:p>
+      <w:pPr>
+        <w:rPr>
+          <w:rFonts w:ascii="Times New Roman" w:hAnsi="Times New Roman" w:cs="Times New Roman" w:hint="eastAsia"/>
+        </w:rPr>
+      </w:pPr>
+      <w:r>
+        <w:rPr>
+          <w:rFonts w:ascii="Times New Roman" w:hAnsi="Times New Roman" w:cs="Times New Roman"/>
+        </w:rPr>
+        <w:t>T</w:t>
+      </w:r>
+      <w:r>
+        <w:rPr>
+          <w:rFonts w:ascii="Times New Roman" w:hAnsi="Times New Roman" w:cs="Times New Roman" w:hint="eastAsia"/>
+        </w:rPr>
+        <w:t>erm proximity score =</w:t>
+      </w:r>
+      <w:r>
+        <w:rPr>
+          <w:rFonts w:ascii="Times New Roman" w:hAnsi="Times New Roman" w:cs="Times New Roman" w:hint="eastAsia"/>
+        </w:rPr>
+        <w:t xml:space="preserve"> 1/(the length of min-window)</w:t>
+      </w:r>
+      <w:r>
+        <w:rPr>
+          <w:rFonts w:ascii="Times New Roman" w:hAnsi="Times New Roman" w:cs="Times New Roman" w:hint="eastAsia"/>
+        </w:rPr>
+        <w:t xml:space="preserve"> </w:t>
+      </w:r>
+    </w:p>
+    <w:p>
+      <w:pPr>
+        <w:rPr>
+          <w:rFonts w:ascii="Times New Roman" w:hAnsi="Times New Roman" w:cs="Times New Roman" w:hint="eastAsia"/>
+        </w:rPr>
+      </w:pPr>
+    </w:p>
+    <w:p>
+      <w:pPr>
+        <w:rPr>
+          <w:rFonts w:ascii="Times New Roman" w:hAnsi="Times New Roman" w:cs="Times New Roman" w:hint="eastAsia"/>
+        </w:rPr>
+      </w:pPr>
+      <w:r>
+        <w:rPr>
+          <w:rFonts w:ascii="Times New Roman" w:hAnsi="Times New Roman" w:cs="Times New Roman" w:hint="eastAsia"/>
+        </w:rPr>
+        <w:t xml:space="preserve">Finally, we can recalculate our search score by using formula (3) above. </w:t>
+      </w:r>
+      <w:r>
+        <w:rPr>
+          <w:rFonts w:ascii="Times New Roman" w:hAnsi="Times New Roman" w:cs="Times New Roman"/>
+        </w:rPr>
+        <w:t>A</w:t>
+      </w:r>
+      <w:r>
+        <w:rPr>
+          <w:rFonts w:ascii="Times New Roman" w:hAnsi="Times New Roman" w:cs="Times New Roman" w:hint="eastAsia"/>
+        </w:rPr>
+        <w:t xml:space="preserve">nd then we sort </w:t>
+      </w:r>
+      <w:r>
+        <w:rPr>
+          <w:rFonts w:ascii="Times New Roman" w:hAnsi="Times New Roman" w:cs="Times New Roman" w:hint="eastAsia"/>
+        </w:rPr>
+        <w:lastRenderedPageBreak/>
+        <w:t>the new score will give us the new searching result combine similarity and term proximity.</w:t>
+      </w:r>
+    </w:p>
+    <w:p>
+      <w:pPr>
+        <w:rPr>
+          <w:rFonts w:ascii="Times New Roman" w:hAnsi="Times New Roman" w:cs="Times New Roman" w:hint="eastAsia"/>
+        </w:rPr>
+      </w:pPr>
+    </w:p>
+    <w:p>
+      <w:pPr>
+        <w:rPr>
+          <w:rFonts w:ascii="Times New Roman" w:hAnsi="Times New Roman" w:cs="Times New Roman" w:hint="eastAsia"/>
         </w:rPr>
       </w:pPr>
     </w:p>
@@ -4228,18 +4965,34 @@
         </w:rPr>
         <w:t>Relevance feedback</w:t>
       </w:r>
-    </w:p>
-    <w:p>
-      <w:pPr>
-        <w:rPr>
-          <w:rFonts w:ascii="Times New Roman" w:hAnsi="Times New Roman" w:cs="Times New Roman"/>
-        </w:rPr>
-      </w:pPr>
-      <w:r>
-        <w:rPr>
-          <w:rFonts w:ascii="Times New Roman" w:hAnsi="Times New Roman" w:cs="Times New Roman"/>
-        </w:rPr>
-        <w:t>The Rocchio’s algorithm shown in equation (3) is used in the implementation of relevance feedback.</w:t>
+      <w:bookmarkStart w:id="0" w:name="_GoBack"/>
+      <w:bookmarkEnd w:id="0"/>
+    </w:p>
+    <w:p>
+      <w:pPr>
+        <w:rPr>
+          <w:rFonts w:ascii="Times New Roman" w:hAnsi="Times New Roman" w:cs="Times New Roman"/>
+        </w:rPr>
+      </w:pPr>
+      <w:r>
+        <w:rPr>
+          <w:rFonts w:ascii="Times New Roman" w:hAnsi="Times New Roman" w:cs="Times New Roman"/>
+        </w:rPr>
+        <w:t xml:space="preserve">The </w:t>
+      </w:r>
+      <w:proofErr w:type="spellStart"/>
+      <w:r>
+        <w:rPr>
+          <w:rFonts w:ascii="Times New Roman" w:hAnsi="Times New Roman" w:cs="Times New Roman"/>
+        </w:rPr>
+        <w:t>Rocchio’s</w:t>
+      </w:r>
+      <w:proofErr w:type="spellEnd"/>
+      <w:r>
+        <w:rPr>
+          <w:rFonts w:ascii="Times New Roman" w:hAnsi="Times New Roman" w:cs="Times New Roman"/>
+        </w:rPr>
+        <w:t xml:space="preserve"> algorithm shown in equation (3) is used in the implementation of relevance feedback.</w:t>
       </w:r>
     </w:p>
     <w:p>
@@ -4253,9 +5006,10 @@
         <w:rPr>
           <w:rFonts w:ascii="Times New Roman" w:hAnsi="Times New Roman" w:cs="Times New Roman"/>
           <w:b/>
+          <w:noProof/>
         </w:rPr>
         <w:drawing>
-          <wp:inline distT="0" distB="0" distL="0" distR="0">
+          <wp:inline distT="0" distB="0" distL="0" distR="0" wp14:anchorId="5B410BEA" wp14:editId="6972EB7E">
             <wp:extent cx="4655569" cy="862641"/>
             <wp:effectExtent l="19050" t="0" r="0" b="0"/>
             <wp:docPr id="15" name="图片 6"/>
@@ -4270,7 +5024,7 @@
                     </pic:cNvPicPr>
                   </pic:nvPicPr>
                   <pic:blipFill>
-                    <a:blip r:embed="rId15"/>
+                    <a:blip r:embed="rId16"/>
                     <a:srcRect t="6998" b="23020"/>
                     <a:stretch>
                       <a:fillRect/>
@@ -4410,10 +5164,10 @@
         <w:rPr>
           <w:rFonts w:ascii="Times New Roman" w:hAnsi="Times New Roman" w:cs="Times New Roman"/>
           <w:b/>
-        </w:rPr>
-        <w:lastRenderedPageBreak/>
+          <w:noProof/>
+        </w:rPr>
         <w:drawing>
-          <wp:inline distT="0" distB="0" distL="0" distR="0">
+          <wp:inline distT="0" distB="0" distL="0" distR="0" wp14:anchorId="78C138A8" wp14:editId="27A776D9">
             <wp:extent cx="5486400" cy="2607310"/>
             <wp:effectExtent l="19050" t="0" r="0" b="0"/>
             <wp:docPr id="16" name="图片 11"/>
@@ -4428,10 +5182,10 @@
                     </pic:cNvPicPr>
                   </pic:nvPicPr>
                   <pic:blipFill>
-                    <a:blip r:embed="rId16">
+                    <a:blip r:embed="rId17">
                       <a:extLst>
                         <a:ext uri="{28A0092B-C50C-407E-A947-70E740481C1C}">
-                          <a14:useLocalDpi xmlns="" xmlns:p="http://schemas.openxmlformats.org/presentationml/2006/main" xmlns:a14="http://schemas.microsoft.com/office/drawing/2010/main" xmlns:lc="http://schemas.openxmlformats.org/drawingml/2006/lockedCanvas" val="0"/>
+                          <a14:useLocalDpi xmlns:a14="http://schemas.microsoft.com/office/drawing/2010/main" val="0"/>
                         </a:ext>
                       </a:extLst>
                     </a:blip>
@@ -4582,112 +5336,111 @@
     <w:p>
       <w:pPr>
         <w:rPr>
-          <w:rFonts w:ascii="Times New Roman" w:hAnsi="Times New Roman" w:cs="Times New Roman" w:hint="eastAsia"/>
-          <w:b/>
-        </w:rPr>
-      </w:pPr>
-    </w:p>
-    <w:p>
-      <w:pPr>
-        <w:rPr>
-          <w:rFonts w:ascii="Times New Roman" w:hAnsi="Times New Roman" w:cs="Times New Roman" w:hint="eastAsia"/>
-          <w:b/>
-        </w:rPr>
-      </w:pPr>
-    </w:p>
-    <w:p>
-      <w:pPr>
-        <w:rPr>
-          <w:rFonts w:ascii="Times New Roman" w:hAnsi="Times New Roman" w:cs="Times New Roman" w:hint="eastAsia"/>
-          <w:b/>
-        </w:rPr>
-      </w:pPr>
-    </w:p>
-    <w:p>
-      <w:pPr>
-        <w:rPr>
-          <w:rFonts w:ascii="Times New Roman" w:hAnsi="Times New Roman" w:cs="Times New Roman" w:hint="eastAsia"/>
-          <w:b/>
-        </w:rPr>
-      </w:pPr>
-    </w:p>
-    <w:p>
-      <w:pPr>
-        <w:rPr>
-          <w:rFonts w:ascii="Times New Roman" w:hAnsi="Times New Roman" w:cs="Times New Roman" w:hint="eastAsia"/>
-          <w:b/>
-        </w:rPr>
-      </w:pPr>
-    </w:p>
-    <w:p>
-      <w:pPr>
-        <w:rPr>
-          <w:rFonts w:ascii="Times New Roman" w:hAnsi="Times New Roman" w:cs="Times New Roman" w:hint="eastAsia"/>
-          <w:b/>
-        </w:rPr>
-      </w:pPr>
-    </w:p>
-    <w:p>
-      <w:pPr>
-        <w:rPr>
-          <w:rFonts w:ascii="Times New Roman" w:hAnsi="Times New Roman" w:cs="Times New Roman" w:hint="eastAsia"/>
-          <w:b/>
-        </w:rPr>
-      </w:pPr>
-    </w:p>
-    <w:p>
-      <w:pPr>
-        <w:rPr>
-          <w:rFonts w:ascii="Times New Roman" w:hAnsi="Times New Roman" w:cs="Times New Roman" w:hint="eastAsia"/>
-          <w:b/>
-        </w:rPr>
-      </w:pPr>
-    </w:p>
-    <w:p>
-      <w:pPr>
-        <w:rPr>
-          <w:rFonts w:ascii="Times New Roman" w:hAnsi="Times New Roman" w:cs="Times New Roman" w:hint="eastAsia"/>
-          <w:b/>
-        </w:rPr>
-      </w:pPr>
-    </w:p>
-    <w:p>
-      <w:pPr>
-        <w:rPr>
-          <w:rFonts w:ascii="Times New Roman" w:hAnsi="Times New Roman" w:cs="Times New Roman" w:hint="eastAsia"/>
-          <w:b/>
-        </w:rPr>
-      </w:pPr>
-    </w:p>
-    <w:p>
-      <w:pPr>
-        <w:rPr>
-          <w:rFonts w:ascii="Times New Roman" w:hAnsi="Times New Roman" w:cs="Times New Roman" w:hint="eastAsia"/>
-          <w:b/>
-        </w:rPr>
-      </w:pPr>
-    </w:p>
-    <w:p>
-      <w:pPr>
-        <w:rPr>
-          <w:rFonts w:ascii="Times New Roman" w:hAnsi="Times New Roman" w:cs="Times New Roman" w:hint="eastAsia"/>
-          <w:b/>
-        </w:rPr>
-      </w:pPr>
-    </w:p>
-    <w:p>
-      <w:pPr>
-        <w:rPr>
-          <w:rFonts w:ascii="Times New Roman" w:hAnsi="Times New Roman" w:cs="Times New Roman"/>
-          <w:b/>
-        </w:rPr>
-      </w:pPr>
-      <w:r>
-        <w:rPr>
-          <w:rFonts w:ascii="Times New Roman" w:hAnsi="Times New Roman" w:cs="Times New Roman"/>
-          <w:b/>
-        </w:rPr>
-        <w:lastRenderedPageBreak/>
+          <w:rFonts w:ascii="Times New Roman" w:hAnsi="Times New Roman" w:cs="Times New Roman"/>
+          <w:b/>
+        </w:rPr>
+      </w:pPr>
+    </w:p>
+    <w:p>
+      <w:pPr>
+        <w:rPr>
+          <w:rFonts w:ascii="Times New Roman" w:hAnsi="Times New Roman" w:cs="Times New Roman"/>
+          <w:b/>
+        </w:rPr>
+      </w:pPr>
+    </w:p>
+    <w:p>
+      <w:pPr>
+        <w:rPr>
+          <w:rFonts w:ascii="Times New Roman" w:hAnsi="Times New Roman" w:cs="Times New Roman"/>
+          <w:b/>
+        </w:rPr>
+      </w:pPr>
+    </w:p>
+    <w:p>
+      <w:pPr>
+        <w:rPr>
+          <w:rFonts w:ascii="Times New Roman" w:hAnsi="Times New Roman" w:cs="Times New Roman"/>
+          <w:b/>
+        </w:rPr>
+      </w:pPr>
+    </w:p>
+    <w:p>
+      <w:pPr>
+        <w:rPr>
+          <w:rFonts w:ascii="Times New Roman" w:hAnsi="Times New Roman" w:cs="Times New Roman"/>
+          <w:b/>
+        </w:rPr>
+      </w:pPr>
+    </w:p>
+    <w:p>
+      <w:pPr>
+        <w:rPr>
+          <w:rFonts w:ascii="Times New Roman" w:hAnsi="Times New Roman" w:cs="Times New Roman"/>
+          <w:b/>
+        </w:rPr>
+      </w:pPr>
+    </w:p>
+    <w:p>
+      <w:pPr>
+        <w:rPr>
+          <w:rFonts w:ascii="Times New Roman" w:hAnsi="Times New Roman" w:cs="Times New Roman"/>
+          <w:b/>
+        </w:rPr>
+      </w:pPr>
+    </w:p>
+    <w:p>
+      <w:pPr>
+        <w:rPr>
+          <w:rFonts w:ascii="Times New Roman" w:hAnsi="Times New Roman" w:cs="Times New Roman"/>
+          <w:b/>
+        </w:rPr>
+      </w:pPr>
+    </w:p>
+    <w:p>
+      <w:pPr>
+        <w:rPr>
+          <w:rFonts w:ascii="Times New Roman" w:hAnsi="Times New Roman" w:cs="Times New Roman"/>
+          <w:b/>
+        </w:rPr>
+      </w:pPr>
+    </w:p>
+    <w:p>
+      <w:pPr>
+        <w:rPr>
+          <w:rFonts w:ascii="Times New Roman" w:hAnsi="Times New Roman" w:cs="Times New Roman"/>
+          <w:b/>
+        </w:rPr>
+      </w:pPr>
+    </w:p>
+    <w:p>
+      <w:pPr>
+        <w:rPr>
+          <w:rFonts w:ascii="Times New Roman" w:hAnsi="Times New Roman" w:cs="Times New Roman"/>
+          <w:b/>
+        </w:rPr>
+      </w:pPr>
+    </w:p>
+    <w:p>
+      <w:pPr>
+        <w:rPr>
+          <w:rFonts w:ascii="Times New Roman" w:hAnsi="Times New Roman" w:cs="Times New Roman"/>
+          <w:b/>
+        </w:rPr>
+      </w:pPr>
+    </w:p>
+    <w:p>
+      <w:pPr>
+        <w:rPr>
+          <w:rFonts w:ascii="Times New Roman" w:hAnsi="Times New Roman" w:cs="Times New Roman"/>
+          <w:b/>
+        </w:rPr>
+      </w:pPr>
+      <w:r>
+        <w:rPr>
+          <w:rFonts w:ascii="Times New Roman" w:hAnsi="Times New Roman" w:cs="Times New Roman"/>
+          <w:b/>
+        </w:rPr>
         <w:t>Reference</w:t>
       </w:r>
     </w:p>
@@ -4721,29 +5474,101 @@
           <w:sz w:val="20"/>
           <w:szCs w:val="20"/>
         </w:rPr>
-        <w:t>] Introduction to Information Retrieval, by Christopher D. Manning, Prabhakar Raghavan and Hinrich Schütze, Cambridge University Press. 2008.</w:t>
-      </w:r>
-    </w:p>
-    <w:p>
-      <w:pPr>
+        <w:t xml:space="preserve">] Introduction to Information Retrieval, by Christopher D. Manning, </w:t>
+      </w:r>
+      <w:proofErr w:type="spellStart"/>
+      <w:r>
         <w:rPr>
           <w:rFonts w:ascii="Times New Roman" w:hAnsi="Times New Roman" w:cs="Times New Roman"/>
           <w:sz w:val="20"/>
           <w:szCs w:val="20"/>
         </w:rPr>
-      </w:pPr>
+        <w:t>Prabhakar</w:t>
+      </w:r>
+      <w:proofErr w:type="spellEnd"/>
       <w:r>
         <w:rPr>
           <w:rFonts w:ascii="Times New Roman" w:hAnsi="Times New Roman" w:cs="Times New Roman"/>
           <w:sz w:val="20"/>
           <w:szCs w:val="20"/>
         </w:rPr>
+        <w:t xml:space="preserve"> </w:t>
+      </w:r>
+      <w:proofErr w:type="spellStart"/>
+      <w:r>
+        <w:rPr>
+          <w:rFonts w:ascii="Times New Roman" w:hAnsi="Times New Roman" w:cs="Times New Roman"/>
+          <w:sz w:val="20"/>
+          <w:szCs w:val="20"/>
+        </w:rPr>
+        <w:t>Raghavan</w:t>
+      </w:r>
+      <w:proofErr w:type="spellEnd"/>
+      <w:r>
+        <w:rPr>
+          <w:rFonts w:ascii="Times New Roman" w:hAnsi="Times New Roman" w:cs="Times New Roman"/>
+          <w:sz w:val="20"/>
+          <w:szCs w:val="20"/>
+        </w:rPr>
+        <w:t xml:space="preserve"> and </w:t>
+      </w:r>
+      <w:proofErr w:type="spellStart"/>
+      <w:r>
+        <w:rPr>
+          <w:rFonts w:ascii="Times New Roman" w:hAnsi="Times New Roman" w:cs="Times New Roman"/>
+          <w:sz w:val="20"/>
+          <w:szCs w:val="20"/>
+        </w:rPr>
+        <w:t>Hinrich</w:t>
+      </w:r>
+      <w:proofErr w:type="spellEnd"/>
+      <w:r>
+        <w:rPr>
+          <w:rFonts w:ascii="Times New Roman" w:hAnsi="Times New Roman" w:cs="Times New Roman"/>
+          <w:sz w:val="20"/>
+          <w:szCs w:val="20"/>
+        </w:rPr>
+        <w:t xml:space="preserve"> </w:t>
+      </w:r>
+      <w:proofErr w:type="spellStart"/>
+      <w:r>
+        <w:rPr>
+          <w:rFonts w:ascii="Times New Roman" w:hAnsi="Times New Roman" w:cs="Times New Roman"/>
+          <w:sz w:val="20"/>
+          <w:szCs w:val="20"/>
+        </w:rPr>
+        <w:t>Schütze</w:t>
+      </w:r>
+      <w:proofErr w:type="spellEnd"/>
+      <w:r>
+        <w:rPr>
+          <w:rFonts w:ascii="Times New Roman" w:hAnsi="Times New Roman" w:cs="Times New Roman"/>
+          <w:sz w:val="20"/>
+          <w:szCs w:val="20"/>
+        </w:rPr>
+        <w:t>, Cambridge University Press. 2008.</w:t>
+      </w:r>
+    </w:p>
+    <w:p>
+      <w:pPr>
+        <w:rPr>
+          <w:rFonts w:ascii="Times New Roman" w:hAnsi="Times New Roman" w:cs="Times New Roman"/>
+          <w:sz w:val="20"/>
+          <w:szCs w:val="20"/>
+        </w:rPr>
+      </w:pPr>
+      <w:r>
+        <w:rPr>
+          <w:rFonts w:ascii="Times New Roman" w:hAnsi="Times New Roman" w:cs="Times New Roman"/>
+          <w:sz w:val="20"/>
+          <w:szCs w:val="20"/>
+        </w:rPr>
         <w:t xml:space="preserve">[2] </w:t>
       </w:r>
-      <w:hyperlink r:id="rId17" w:history="1">
+      <w:hyperlink r:id="rId18" w:history="1">
         <w:r>
           <w:rPr>
-            <w:rStyle w:val="a8"/>
+            <w:rStyle w:val="ab"/>
             <w:rFonts w:ascii="Times New Roman" w:hAnsi="Times New Roman" w:cs="Times New Roman"/>
             <w:sz w:val="20"/>
             <w:szCs w:val="20"/>
@@ -4800,10 +5625,10 @@
         </w:rPr>
         <w:t xml:space="preserve"> </w:t>
       </w:r>
-      <w:hyperlink r:id="rId18" w:history="1">
+      <w:hyperlink r:id="rId19" w:history="1">
         <w:r>
           <w:rPr>
-            <w:rStyle w:val="a8"/>
+            <w:rStyle w:val="ab"/>
             <w:rFonts w:ascii="Times New Roman" w:hAnsi="Times New Roman" w:cs="Times New Roman"/>
             <w:sz w:val="20"/>
             <w:szCs w:val="20"/>
@@ -4851,6 +5676,7 @@
         </w:rPr>
         <w:t> </w:t>
       </w:r>
+      <w:proofErr w:type="gramStart"/>
       <w:r>
         <w:rPr>
           <w:rFonts w:ascii="Times New Roman" w:hAnsi="Times New Roman" w:cs="Times New Roman"/>
@@ -4883,6 +5709,7 @@
         </w:rPr>
         <w:t>100.Special Centennial Issue (2012): 1444-1451.</w:t>
       </w:r>
+      <w:proofErr w:type="gramEnd"/>
     </w:p>
     <w:p>
       <w:pPr>
@@ -4900,10 +5727,10 @@
         </w:rPr>
         <w:t xml:space="preserve">[5] </w:t>
       </w:r>
-      <w:hyperlink r:id="rId19" w:history="1">
+      <w:hyperlink r:id="rId20" w:history="1">
         <w:r>
           <w:rPr>
-            <w:rStyle w:val="a8"/>
+            <w:rStyle w:val="ab"/>
             <w:rFonts w:ascii="Times New Roman" w:hAnsi="Times New Roman" w:cs="Times New Roman"/>
             <w:sz w:val="20"/>
             <w:szCs w:val="20"/>
@@ -4932,436 +5759,458 @@
     <w:p>
       <w:pPr>
         <w:rPr>
-          <w:rFonts w:ascii="Times New Roman" w:hAnsi="Times New Roman" w:cs="Times New Roman" w:hint="eastAsia"/>
-          <w:b/>
-        </w:rPr>
-      </w:pPr>
-    </w:p>
-    <w:p>
-      <w:pPr>
-        <w:rPr>
-          <w:rFonts w:ascii="Times New Roman" w:hAnsi="Times New Roman" w:cs="Times New Roman" w:hint="eastAsia"/>
-          <w:b/>
-        </w:rPr>
-      </w:pPr>
-    </w:p>
-    <w:p>
-      <w:pPr>
-        <w:rPr>
-          <w:rFonts w:ascii="Times New Roman" w:hAnsi="Times New Roman" w:cs="Times New Roman" w:hint="eastAsia"/>
-          <w:b/>
-        </w:rPr>
-      </w:pPr>
-    </w:p>
-    <w:p>
-      <w:pPr>
-        <w:rPr>
-          <w:rFonts w:ascii="Times New Roman" w:hAnsi="Times New Roman" w:cs="Times New Roman" w:hint="eastAsia"/>
-          <w:b/>
-        </w:rPr>
-      </w:pPr>
-    </w:p>
-    <w:p>
-      <w:pPr>
-        <w:rPr>
-          <w:rFonts w:ascii="Times New Roman" w:hAnsi="Times New Roman" w:cs="Times New Roman" w:hint="eastAsia"/>
-          <w:b/>
-        </w:rPr>
-      </w:pPr>
-    </w:p>
-    <w:p>
-      <w:pPr>
-        <w:rPr>
-          <w:rFonts w:ascii="Times New Roman" w:hAnsi="Times New Roman" w:cs="Times New Roman" w:hint="eastAsia"/>
-          <w:b/>
-        </w:rPr>
-      </w:pPr>
-    </w:p>
-    <w:p>
-      <w:pPr>
-        <w:rPr>
-          <w:rFonts w:ascii="Times New Roman" w:hAnsi="Times New Roman" w:cs="Times New Roman" w:hint="eastAsia"/>
-          <w:b/>
-        </w:rPr>
-      </w:pPr>
-    </w:p>
-    <w:p>
-      <w:pPr>
-        <w:rPr>
-          <w:rFonts w:ascii="Times New Roman" w:hAnsi="Times New Roman" w:cs="Times New Roman" w:hint="eastAsia"/>
-          <w:b/>
-        </w:rPr>
-      </w:pPr>
-    </w:p>
-    <w:p>
-      <w:pPr>
-        <w:rPr>
-          <w:rFonts w:ascii="Times New Roman" w:hAnsi="Times New Roman" w:cs="Times New Roman" w:hint="eastAsia"/>
-          <w:b/>
-        </w:rPr>
-      </w:pPr>
-    </w:p>
-    <w:p>
-      <w:pPr>
-        <w:rPr>
-          <w:rFonts w:ascii="Times New Roman" w:hAnsi="Times New Roman" w:cs="Times New Roman" w:hint="eastAsia"/>
-          <w:b/>
-        </w:rPr>
-      </w:pPr>
-    </w:p>
-    <w:p>
-      <w:pPr>
-        <w:rPr>
-          <w:rFonts w:ascii="Times New Roman" w:hAnsi="Times New Roman" w:cs="Times New Roman" w:hint="eastAsia"/>
-          <w:b/>
-        </w:rPr>
-      </w:pPr>
-    </w:p>
-    <w:p>
-      <w:pPr>
-        <w:rPr>
-          <w:rFonts w:ascii="Times New Roman" w:hAnsi="Times New Roman" w:cs="Times New Roman" w:hint="eastAsia"/>
-          <w:b/>
-        </w:rPr>
-      </w:pPr>
-    </w:p>
-    <w:p>
-      <w:pPr>
-        <w:rPr>
-          <w:rFonts w:ascii="Times New Roman" w:hAnsi="Times New Roman" w:cs="Times New Roman" w:hint="eastAsia"/>
-          <w:b/>
-        </w:rPr>
-      </w:pPr>
-    </w:p>
-    <w:p>
-      <w:pPr>
-        <w:rPr>
-          <w:rFonts w:ascii="Times New Roman" w:hAnsi="Times New Roman" w:cs="Times New Roman" w:hint="eastAsia"/>
-          <w:b/>
-        </w:rPr>
-      </w:pPr>
-    </w:p>
-    <w:p>
-      <w:pPr>
-        <w:rPr>
-          <w:rFonts w:ascii="Times New Roman" w:hAnsi="Times New Roman" w:cs="Times New Roman" w:hint="eastAsia"/>
-          <w:b/>
-        </w:rPr>
-      </w:pPr>
-    </w:p>
-    <w:p>
-      <w:pPr>
-        <w:rPr>
-          <w:rFonts w:ascii="Times New Roman" w:hAnsi="Times New Roman" w:cs="Times New Roman" w:hint="eastAsia"/>
-          <w:b/>
-        </w:rPr>
-      </w:pPr>
-    </w:p>
-    <w:p>
-      <w:pPr>
-        <w:rPr>
-          <w:rFonts w:ascii="Times New Roman" w:hAnsi="Times New Roman" w:cs="Times New Roman" w:hint="eastAsia"/>
-          <w:b/>
-        </w:rPr>
-      </w:pPr>
-    </w:p>
-    <w:p>
-      <w:pPr>
-        <w:rPr>
-          <w:rFonts w:ascii="Times New Roman" w:hAnsi="Times New Roman" w:cs="Times New Roman" w:hint="eastAsia"/>
-          <w:b/>
-        </w:rPr>
-      </w:pPr>
-    </w:p>
-    <w:p>
-      <w:pPr>
-        <w:rPr>
-          <w:rFonts w:ascii="Times New Roman" w:hAnsi="Times New Roman" w:cs="Times New Roman" w:hint="eastAsia"/>
-          <w:b/>
-        </w:rPr>
-      </w:pPr>
-    </w:p>
-    <w:p>
-      <w:pPr>
-        <w:rPr>
-          <w:rFonts w:ascii="Times New Roman" w:hAnsi="Times New Roman" w:cs="Times New Roman" w:hint="eastAsia"/>
-          <w:b/>
-        </w:rPr>
-      </w:pPr>
-    </w:p>
-    <w:p>
-      <w:pPr>
-        <w:rPr>
-          <w:rFonts w:ascii="Times New Roman" w:hAnsi="Times New Roman" w:cs="Times New Roman" w:hint="eastAsia"/>
-          <w:b/>
-        </w:rPr>
-      </w:pPr>
-    </w:p>
-    <w:p>
-      <w:pPr>
-        <w:rPr>
-          <w:rFonts w:ascii="Times New Roman" w:hAnsi="Times New Roman" w:cs="Times New Roman" w:hint="eastAsia"/>
-          <w:b/>
-        </w:rPr>
-      </w:pPr>
-    </w:p>
-    <w:p>
-      <w:pPr>
-        <w:rPr>
-          <w:rFonts w:ascii="Times New Roman" w:hAnsi="Times New Roman" w:cs="Times New Roman" w:hint="eastAsia"/>
-          <w:b/>
-        </w:rPr>
-      </w:pPr>
-    </w:p>
-    <w:p>
-      <w:pPr>
-        <w:rPr>
-          <w:rFonts w:ascii="Times New Roman" w:hAnsi="Times New Roman" w:cs="Times New Roman" w:hint="eastAsia"/>
-          <w:b/>
-        </w:rPr>
-      </w:pPr>
-    </w:p>
-    <w:p>
-      <w:pPr>
-        <w:rPr>
-          <w:rFonts w:ascii="Times New Roman" w:hAnsi="Times New Roman" w:cs="Times New Roman" w:hint="eastAsia"/>
-          <w:b/>
-        </w:rPr>
-      </w:pPr>
-    </w:p>
-    <w:p>
-      <w:pPr>
-        <w:rPr>
-          <w:rFonts w:ascii="Times New Roman" w:hAnsi="Times New Roman" w:cs="Times New Roman" w:hint="eastAsia"/>
-          <w:b/>
-        </w:rPr>
-      </w:pPr>
-    </w:p>
-    <w:p>
-      <w:pPr>
-        <w:rPr>
-          <w:rFonts w:ascii="Times New Roman" w:hAnsi="Times New Roman" w:cs="Times New Roman" w:hint="eastAsia"/>
-          <w:b/>
-        </w:rPr>
-      </w:pPr>
-    </w:p>
-    <w:p>
-      <w:pPr>
-        <w:rPr>
-          <w:rFonts w:ascii="Times New Roman" w:hAnsi="Times New Roman" w:cs="Times New Roman" w:hint="eastAsia"/>
-          <w:b/>
-        </w:rPr>
-      </w:pPr>
-    </w:p>
-    <w:p>
-      <w:pPr>
-        <w:rPr>
-          <w:rFonts w:ascii="Times New Roman" w:hAnsi="Times New Roman" w:cs="Times New Roman" w:hint="eastAsia"/>
-          <w:b/>
-        </w:rPr>
-      </w:pPr>
-    </w:p>
-    <w:p>
-      <w:pPr>
-        <w:rPr>
-          <w:rFonts w:ascii="Times New Roman" w:hAnsi="Times New Roman" w:cs="Times New Roman" w:hint="eastAsia"/>
-          <w:b/>
-        </w:rPr>
-      </w:pPr>
-    </w:p>
-    <w:p>
-      <w:pPr>
-        <w:rPr>
-          <w:rFonts w:ascii="Times New Roman" w:hAnsi="Times New Roman" w:cs="Times New Roman" w:hint="eastAsia"/>
-          <w:b/>
-        </w:rPr>
-      </w:pPr>
-    </w:p>
-    <w:p>
-      <w:pPr>
-        <w:rPr>
-          <w:rFonts w:ascii="Times New Roman" w:hAnsi="Times New Roman" w:cs="Times New Roman" w:hint="eastAsia"/>
-          <w:b/>
-        </w:rPr>
-      </w:pPr>
-    </w:p>
-    <w:p>
-      <w:pPr>
-        <w:rPr>
-          <w:rFonts w:ascii="Times New Roman" w:hAnsi="Times New Roman" w:cs="Times New Roman"/>
-          <w:b/>
-        </w:rPr>
-      </w:pPr>
-      <w:r>
-        <w:rPr>
-          <w:rFonts w:ascii="Times New Roman" w:hAnsi="Times New Roman" w:cs="Times New Roman"/>
-          <w:b/>
+          <w:rFonts w:ascii="Times New Roman" w:hAnsi="Times New Roman" w:cs="Times New Roman"/>
+          <w:b/>
+        </w:rPr>
+      </w:pPr>
+    </w:p>
+    <w:p>
+      <w:pPr>
+        <w:rPr>
+          <w:rFonts w:ascii="Times New Roman" w:hAnsi="Times New Roman" w:cs="Times New Roman"/>
+          <w:b/>
+        </w:rPr>
+      </w:pPr>
+    </w:p>
+    <w:p>
+      <w:pPr>
+        <w:rPr>
+          <w:rFonts w:ascii="Times New Roman" w:hAnsi="Times New Roman" w:cs="Times New Roman"/>
+          <w:b/>
+        </w:rPr>
+      </w:pPr>
+    </w:p>
+    <w:p>
+      <w:pPr>
+        <w:rPr>
+          <w:rFonts w:ascii="Times New Roman" w:hAnsi="Times New Roman" w:cs="Times New Roman"/>
+          <w:b/>
+        </w:rPr>
+      </w:pPr>
+    </w:p>
+    <w:p>
+      <w:pPr>
+        <w:rPr>
+          <w:rFonts w:ascii="Times New Roman" w:hAnsi="Times New Roman" w:cs="Times New Roman"/>
+          <w:b/>
+        </w:rPr>
+      </w:pPr>
+    </w:p>
+    <w:p>
+      <w:pPr>
+        <w:rPr>
+          <w:rFonts w:ascii="Times New Roman" w:hAnsi="Times New Roman" w:cs="Times New Roman"/>
+          <w:b/>
+        </w:rPr>
+      </w:pPr>
+    </w:p>
+    <w:p>
+      <w:pPr>
+        <w:rPr>
+          <w:rFonts w:ascii="Times New Roman" w:hAnsi="Times New Roman" w:cs="Times New Roman"/>
+          <w:b/>
+        </w:rPr>
+      </w:pPr>
+    </w:p>
+    <w:p>
+      <w:pPr>
+        <w:rPr>
+          <w:rFonts w:ascii="Times New Roman" w:hAnsi="Times New Roman" w:cs="Times New Roman"/>
+          <w:b/>
+        </w:rPr>
+      </w:pPr>
+    </w:p>
+    <w:p>
+      <w:pPr>
+        <w:rPr>
+          <w:rFonts w:ascii="Times New Roman" w:hAnsi="Times New Roman" w:cs="Times New Roman"/>
+          <w:b/>
+        </w:rPr>
+      </w:pPr>
+    </w:p>
+    <w:p>
+      <w:pPr>
+        <w:rPr>
+          <w:rFonts w:ascii="Times New Roman" w:hAnsi="Times New Roman" w:cs="Times New Roman"/>
+          <w:b/>
+        </w:rPr>
+      </w:pPr>
+    </w:p>
+    <w:p>
+      <w:pPr>
+        <w:rPr>
+          <w:rFonts w:ascii="Times New Roman" w:hAnsi="Times New Roman" w:cs="Times New Roman"/>
+          <w:b/>
+        </w:rPr>
+      </w:pPr>
+    </w:p>
+    <w:p>
+      <w:pPr>
+        <w:rPr>
+          <w:rFonts w:ascii="Times New Roman" w:hAnsi="Times New Roman" w:cs="Times New Roman"/>
+          <w:b/>
+        </w:rPr>
+      </w:pPr>
+    </w:p>
+    <w:p>
+      <w:pPr>
+        <w:rPr>
+          <w:rFonts w:ascii="Times New Roman" w:hAnsi="Times New Roman" w:cs="Times New Roman"/>
+          <w:b/>
+        </w:rPr>
+      </w:pPr>
+    </w:p>
+    <w:p>
+      <w:pPr>
+        <w:rPr>
+          <w:rFonts w:ascii="Times New Roman" w:hAnsi="Times New Roman" w:cs="Times New Roman"/>
+          <w:b/>
+        </w:rPr>
+      </w:pPr>
+    </w:p>
+    <w:p>
+      <w:pPr>
+        <w:rPr>
+          <w:rFonts w:ascii="Times New Roman" w:hAnsi="Times New Roman" w:cs="Times New Roman"/>
+          <w:b/>
+        </w:rPr>
+      </w:pPr>
+    </w:p>
+    <w:p>
+      <w:pPr>
+        <w:rPr>
+          <w:rFonts w:ascii="Times New Roman" w:hAnsi="Times New Roman" w:cs="Times New Roman"/>
+          <w:b/>
+        </w:rPr>
+      </w:pPr>
+    </w:p>
+    <w:p>
+      <w:pPr>
+        <w:rPr>
+          <w:rFonts w:ascii="Times New Roman" w:hAnsi="Times New Roman" w:cs="Times New Roman"/>
+          <w:b/>
+        </w:rPr>
+      </w:pPr>
+    </w:p>
+    <w:p>
+      <w:pPr>
+        <w:rPr>
+          <w:rFonts w:ascii="Times New Roman" w:hAnsi="Times New Roman" w:cs="Times New Roman"/>
+          <w:b/>
+        </w:rPr>
+      </w:pPr>
+    </w:p>
+    <w:p>
+      <w:pPr>
+        <w:rPr>
+          <w:rFonts w:ascii="Times New Roman" w:hAnsi="Times New Roman" w:cs="Times New Roman"/>
+          <w:b/>
+        </w:rPr>
+      </w:pPr>
+    </w:p>
+    <w:p>
+      <w:pPr>
+        <w:rPr>
+          <w:rFonts w:ascii="Times New Roman" w:hAnsi="Times New Roman" w:cs="Times New Roman"/>
+          <w:b/>
+        </w:rPr>
+      </w:pPr>
+    </w:p>
+    <w:p>
+      <w:pPr>
+        <w:rPr>
+          <w:rFonts w:ascii="Times New Roman" w:hAnsi="Times New Roman" w:cs="Times New Roman"/>
+          <w:b/>
+        </w:rPr>
+      </w:pPr>
+    </w:p>
+    <w:p>
+      <w:pPr>
+        <w:rPr>
+          <w:rFonts w:ascii="Times New Roman" w:hAnsi="Times New Roman" w:cs="Times New Roman"/>
+          <w:b/>
+        </w:rPr>
+      </w:pPr>
+    </w:p>
+    <w:p>
+      <w:pPr>
+        <w:rPr>
+          <w:rFonts w:ascii="Times New Roman" w:hAnsi="Times New Roman" w:cs="Times New Roman"/>
+          <w:b/>
+        </w:rPr>
+      </w:pPr>
+    </w:p>
+    <w:p>
+      <w:pPr>
+        <w:rPr>
+          <w:rFonts w:ascii="Times New Roman" w:hAnsi="Times New Roman" w:cs="Times New Roman"/>
+          <w:b/>
+        </w:rPr>
+      </w:pPr>
+    </w:p>
+    <w:p>
+      <w:pPr>
+        <w:rPr>
+          <w:rFonts w:ascii="Times New Roman" w:hAnsi="Times New Roman" w:cs="Times New Roman"/>
+          <w:b/>
+        </w:rPr>
+      </w:pPr>
+    </w:p>
+    <w:p>
+      <w:pPr>
+        <w:rPr>
+          <w:rFonts w:ascii="Times New Roman" w:hAnsi="Times New Roman" w:cs="Times New Roman"/>
+          <w:b/>
+        </w:rPr>
+      </w:pPr>
+    </w:p>
+    <w:p>
+      <w:pPr>
+        <w:rPr>
+          <w:rFonts w:ascii="Times New Roman" w:hAnsi="Times New Roman" w:cs="Times New Roman"/>
+          <w:b/>
+        </w:rPr>
+      </w:pPr>
+    </w:p>
+    <w:p>
+      <w:pPr>
+        <w:rPr>
+          <w:rFonts w:ascii="Times New Roman" w:hAnsi="Times New Roman" w:cs="Times New Roman"/>
+          <w:b/>
+        </w:rPr>
+      </w:pPr>
+    </w:p>
+    <w:p>
+      <w:pPr>
+        <w:rPr>
+          <w:rFonts w:ascii="Times New Roman" w:hAnsi="Times New Roman" w:cs="Times New Roman"/>
+          <w:b/>
+        </w:rPr>
+      </w:pPr>
+    </w:p>
+    <w:p>
+      <w:pPr>
+        <w:rPr>
+          <w:rFonts w:ascii="Times New Roman" w:hAnsi="Times New Roman" w:cs="Times New Roman"/>
+          <w:b/>
+        </w:rPr>
+      </w:pPr>
+    </w:p>
+    <w:p>
+      <w:pPr>
+        <w:rPr>
+          <w:rFonts w:ascii="Times New Roman" w:hAnsi="Times New Roman" w:cs="Times New Roman"/>
+          <w:b/>
+        </w:rPr>
+      </w:pPr>
+    </w:p>
+    <w:p>
+      <w:pPr>
+        <w:rPr>
+          <w:rFonts w:ascii="Times New Roman" w:hAnsi="Times New Roman" w:cs="Times New Roman"/>
+          <w:b/>
+        </w:rPr>
+      </w:pPr>
+    </w:p>
+    <w:p>
+      <w:pPr>
+        <w:rPr>
+          <w:rFonts w:ascii="Times New Roman" w:hAnsi="Times New Roman" w:cs="Times New Roman"/>
+          <w:b/>
+        </w:rPr>
+      </w:pPr>
+      <w:r>
+        <w:rPr>
+          <w:rFonts w:ascii="Times New Roman" w:hAnsi="Times New Roman" w:cs="Times New Roman"/>
+          <w:b/>
+        </w:rPr>
+        <w:t>Project log</w:t>
+      </w:r>
+    </w:p>
+    <w:p>
+      <w:pPr>
+        <w:rPr>
+          <w:rFonts w:ascii="Times New Roman" w:hAnsi="Times New Roman" w:cs="Times New Roman"/>
+          <w:b/>
+        </w:rPr>
+      </w:pPr>
+      <w:r>
+        <w:rPr>
+          <w:rFonts w:ascii="Times New Roman" w:hAnsi="Times New Roman" w:cs="Times New Roman"/>
+          <w:b/>
+        </w:rPr>
+        <w:t>Responsibility of each group member</w:t>
+      </w:r>
+      <w:r>
+        <w:rPr>
+          <w:rFonts w:ascii="Times New Roman" w:hAnsi="Times New Roman" w:cs="Times New Roman"/>
+          <w:b/>
+        </w:rPr>
+        <w:t>:</w:t>
+      </w:r>
+    </w:p>
+    <w:p>
+      <w:pPr>
+        <w:rPr>
+          <w:rFonts w:ascii="Times New Roman" w:hAnsi="Times New Roman" w:cs="Times New Roman"/>
+        </w:rPr>
+      </w:pPr>
+      <w:r>
+        <w:rPr>
+          <w:rFonts w:ascii="Times New Roman" w:hAnsi="Times New Roman" w:cs="Times New Roman"/>
+        </w:rPr>
+        <w:t>Xi Chen:</w:t>
+      </w:r>
+    </w:p>
+    <w:p>
+      <w:pPr>
+        <w:rPr>
+          <w:rFonts w:ascii="Times New Roman" w:hAnsi="Times New Roman" w:cs="Times New Roman"/>
+        </w:rPr>
+      </w:pPr>
+    </w:p>
+    <w:p>
+      <w:pPr>
+        <w:rPr>
+          <w:rFonts w:ascii="Times New Roman" w:hAnsi="Times New Roman" w:cs="Times New Roman"/>
+        </w:rPr>
+      </w:pPr>
+      <w:r>
+        <w:rPr>
+          <w:rFonts w:ascii="Times New Roman" w:hAnsi="Times New Roman" w:cs="Times New Roman"/>
+        </w:rPr>
+        <w:t xml:space="preserve">Yang </w:t>
+      </w:r>
+      <w:proofErr w:type="spellStart"/>
+      <w:r>
+        <w:rPr>
+          <w:rFonts w:ascii="Times New Roman" w:hAnsi="Times New Roman" w:cs="Times New Roman"/>
+        </w:rPr>
+        <w:t>Tian</w:t>
+      </w:r>
+      <w:proofErr w:type="spellEnd"/>
+      <w:r>
+        <w:rPr>
+          <w:rFonts w:ascii="Times New Roman" w:hAnsi="Times New Roman" w:cs="Times New Roman"/>
+        </w:rPr>
+        <w:t>:</w:t>
+      </w:r>
+    </w:p>
+    <w:p>
+      <w:pPr>
+        <w:rPr>
+          <w:rFonts w:ascii="Times New Roman" w:hAnsi="Times New Roman" w:cs="Times New Roman"/>
+        </w:rPr>
+      </w:pPr>
+    </w:p>
+    <w:p>
+      <w:pPr>
+        <w:rPr>
+          <w:rFonts w:ascii="Times New Roman" w:hAnsi="Times New Roman" w:cs="Times New Roman"/>
+        </w:rPr>
+      </w:pPr>
+      <w:proofErr w:type="spellStart"/>
+      <w:r>
+        <w:rPr>
+          <w:rFonts w:ascii="Times New Roman" w:hAnsi="Times New Roman" w:cs="Times New Roman"/>
+        </w:rPr>
+        <w:t>Yuanwei</w:t>
+      </w:r>
+      <w:proofErr w:type="spellEnd"/>
+      <w:r>
+        <w:rPr>
+          <w:rFonts w:ascii="Times New Roman" w:hAnsi="Times New Roman" w:cs="Times New Roman"/>
+        </w:rPr>
+        <w:t xml:space="preserve"> Wu:</w:t>
+      </w:r>
+      <w:r>
+        <w:rPr>
+          <w:rFonts w:ascii="Times New Roman" w:hAnsi="Times New Roman" w:cs="Times New Roman"/>
+        </w:rPr>
+        <w:t xml:space="preserve"> </w:t>
+      </w:r>
+    </w:p>
+    <w:p>
+      <w:pPr>
+        <w:rPr>
+          <w:rFonts w:ascii="Times New Roman" w:hAnsi="Times New Roman" w:cs="Times New Roman"/>
+        </w:rPr>
+      </w:pPr>
+      <w:r>
+        <w:rPr>
+          <w:rFonts w:ascii="Times New Roman" w:hAnsi="Times New Roman" w:cs="Times New Roman"/>
+        </w:rPr>
+        <w:t>Stop</w:t>
+      </w:r>
+      <w:r>
+        <w:rPr>
+          <w:rFonts w:ascii="Times New Roman" w:hAnsi="Times New Roman" w:cs="Times New Roman"/>
+        </w:rPr>
+        <w:t xml:space="preserve"> words and stemming for documents, TF-IDF calculation for documents, web crawler,</w:t>
+      </w:r>
+      <w:r>
+        <w:rPr>
+          <w:rFonts w:ascii="Times New Roman" w:hAnsi="Times New Roman" w:cs="Times New Roman"/>
+        </w:rPr>
+        <w:t xml:space="preserve"> </w:t>
+      </w:r>
+      <w:r>
+        <w:rPr>
+          <w:rFonts w:ascii="Times New Roman" w:hAnsi="Times New Roman" w:cs="Times New Roman"/>
+        </w:rPr>
+        <w:t xml:space="preserve">UI design of search engine 2, </w:t>
+      </w:r>
+      <w:r>
+        <w:rPr>
+          <w:rFonts w:ascii="Times New Roman" w:hAnsi="Times New Roman" w:cs="Times New Roman"/>
+        </w:rPr>
+        <w:t>slides for final project presentation, final paper report</w:t>
+      </w:r>
+    </w:p>
+    <w:p>
+      <w:pPr>
+        <w:rPr>
+          <w:rFonts w:ascii="Times New Roman" w:hAnsi="Times New Roman" w:cs="Times New Roman"/>
+        </w:rPr>
+      </w:pPr>
+    </w:p>
+    <w:p>
+      <w:pPr>
+        <w:rPr>
+          <w:rFonts w:ascii="Times New Roman" w:hAnsi="Times New Roman" w:cs="Times New Roman"/>
+          <w:b/>
+        </w:rPr>
+      </w:pPr>
+      <w:r>
+        <w:rPr>
+          <w:rFonts w:ascii="Times New Roman" w:hAnsi="Times New Roman" w:cs="Times New Roman"/>
+          <w:b/>
+        </w:rPr>
+        <w:t>L</w:t>
+      </w:r>
+      <w:r>
+        <w:rPr>
+          <w:rFonts w:ascii="Times New Roman" w:hAnsi="Times New Roman" w:cs="Times New Roman"/>
+          <w:b/>
+        </w:rPr>
+        <w:t>og of group activity:</w:t>
+      </w:r>
+    </w:p>
+    <w:p>
+      <w:pPr>
+        <w:jc w:val="center"/>
+        <w:rPr>
+          <w:rFonts w:ascii="Times New Roman" w:hAnsi="Times New Roman" w:cs="Times New Roman"/>
+        </w:rPr>
+      </w:pPr>
+      <w:r>
+        <w:rPr>
+          <w:rFonts w:ascii="Times New Roman" w:hAnsi="Times New Roman" w:cs="Times New Roman"/>
+          <w:noProof/>
         </w:rPr>
         <w:lastRenderedPageBreak/>
-        <w:t>Project log</w:t>
-      </w:r>
-    </w:p>
-    <w:p>
-      <w:pPr>
-        <w:rPr>
-          <w:rFonts w:ascii="Times New Roman" w:hAnsi="Times New Roman" w:cs="Times New Roman"/>
-          <w:b/>
-        </w:rPr>
-      </w:pPr>
-      <w:r>
-        <w:rPr>
-          <w:rFonts w:ascii="Times New Roman" w:hAnsi="Times New Roman" w:cs="Times New Roman"/>
-          <w:b/>
-        </w:rPr>
-        <w:t>Responsibility of each group member</w:t>
-      </w:r>
-      <w:r>
-        <w:rPr>
-          <w:rFonts w:ascii="Times New Roman" w:hAnsi="Times New Roman" w:cs="Times New Roman"/>
-          <w:b/>
-        </w:rPr>
-        <w:t>:</w:t>
-      </w:r>
-    </w:p>
-    <w:p>
-      <w:pPr>
-        <w:rPr>
-          <w:rFonts w:ascii="Times New Roman" w:hAnsi="Times New Roman" w:cs="Times New Roman"/>
-        </w:rPr>
-      </w:pPr>
-      <w:r>
-        <w:rPr>
-          <w:rFonts w:ascii="Times New Roman" w:hAnsi="Times New Roman" w:cs="Times New Roman"/>
-        </w:rPr>
-        <w:t>Xi Chen:</w:t>
-      </w:r>
-    </w:p>
-    <w:p>
-      <w:pPr>
-        <w:rPr>
-          <w:rFonts w:ascii="Times New Roman" w:hAnsi="Times New Roman" w:cs="Times New Roman"/>
-        </w:rPr>
-      </w:pPr>
-    </w:p>
-    <w:p>
-      <w:pPr>
-        <w:rPr>
-          <w:rFonts w:ascii="Times New Roman" w:hAnsi="Times New Roman" w:cs="Times New Roman"/>
-        </w:rPr>
-      </w:pPr>
-      <w:r>
-        <w:rPr>
-          <w:rFonts w:ascii="Times New Roman" w:hAnsi="Times New Roman" w:cs="Times New Roman"/>
-        </w:rPr>
-        <w:t>Yang Tian:</w:t>
-      </w:r>
-    </w:p>
-    <w:p>
-      <w:pPr>
-        <w:rPr>
-          <w:rFonts w:ascii="Times New Roman" w:hAnsi="Times New Roman" w:cs="Times New Roman"/>
-        </w:rPr>
-      </w:pPr>
-    </w:p>
-    <w:p>
-      <w:pPr>
-        <w:rPr>
-          <w:rFonts w:ascii="Times New Roman" w:hAnsi="Times New Roman" w:cs="Times New Roman"/>
-        </w:rPr>
-      </w:pPr>
-      <w:r>
-        <w:rPr>
-          <w:rFonts w:ascii="Times New Roman" w:hAnsi="Times New Roman" w:cs="Times New Roman"/>
-        </w:rPr>
-        <w:t>Yuanwei Wu:</w:t>
-      </w:r>
-      <w:r>
-        <w:rPr>
-          <w:rFonts w:ascii="Times New Roman" w:hAnsi="Times New Roman" w:cs="Times New Roman"/>
-        </w:rPr>
-        <w:t xml:space="preserve"> </w:t>
-      </w:r>
-    </w:p>
-    <w:p>
-      <w:pPr>
-        <w:rPr>
-          <w:rFonts w:ascii="Times New Roman" w:hAnsi="Times New Roman" w:cs="Times New Roman"/>
-        </w:rPr>
-      </w:pPr>
-      <w:r>
-        <w:rPr>
-          <w:rFonts w:ascii="Times New Roman" w:hAnsi="Times New Roman" w:cs="Times New Roman"/>
-        </w:rPr>
-        <w:t>Stop</w:t>
-      </w:r>
-      <w:r>
-        <w:rPr>
-          <w:rFonts w:ascii="Times New Roman" w:hAnsi="Times New Roman" w:cs="Times New Roman"/>
-        </w:rPr>
-        <w:t xml:space="preserve"> words and stemming for documents, TF-IDF calculation for documents, web crawler,</w:t>
-      </w:r>
-      <w:r>
-        <w:rPr>
-          <w:rFonts w:ascii="Times New Roman" w:hAnsi="Times New Roman" w:cs="Times New Roman"/>
-        </w:rPr>
-        <w:t xml:space="preserve"> </w:t>
-      </w:r>
-      <w:r>
-        <w:rPr>
-          <w:rFonts w:ascii="Times New Roman" w:hAnsi="Times New Roman" w:cs="Times New Roman"/>
-        </w:rPr>
-        <w:t xml:space="preserve">UI design of search engine 2, </w:t>
-      </w:r>
-      <w:r>
-        <w:rPr>
-          <w:rFonts w:ascii="Times New Roman" w:hAnsi="Times New Roman" w:cs="Times New Roman"/>
-        </w:rPr>
-        <w:t>slides for final project presentation, final paper report</w:t>
-      </w:r>
-    </w:p>
-    <w:p>
-      <w:pPr>
-        <w:rPr>
-          <w:rFonts w:ascii="Times New Roman" w:hAnsi="Times New Roman" w:cs="Times New Roman"/>
-        </w:rPr>
-      </w:pPr>
-    </w:p>
-    <w:p>
-      <w:pPr>
-        <w:rPr>
-          <w:rFonts w:ascii="Times New Roman" w:hAnsi="Times New Roman" w:cs="Times New Roman"/>
-          <w:b/>
-        </w:rPr>
-      </w:pPr>
-      <w:r>
-        <w:rPr>
-          <w:rFonts w:ascii="Times New Roman" w:hAnsi="Times New Roman" w:cs="Times New Roman"/>
-          <w:b/>
-        </w:rPr>
-        <w:t>L</w:t>
-      </w:r>
-      <w:r>
-        <w:rPr>
-          <w:rFonts w:ascii="Times New Roman" w:hAnsi="Times New Roman" w:cs="Times New Roman"/>
-          <w:b/>
-        </w:rPr>
-        <w:t>og of group activity:</w:t>
-      </w:r>
-    </w:p>
-    <w:p>
-      <w:pPr>
-        <w:jc w:val="center"/>
-        <w:rPr>
-          <w:rFonts w:ascii="Times New Roman" w:hAnsi="Times New Roman" w:cs="Times New Roman"/>
-        </w:rPr>
-      </w:pPr>
-      <w:r>
-        <w:rPr>
-          <w:rFonts w:ascii="Times New Roman" w:hAnsi="Times New Roman" w:cs="Times New Roman"/>
-          <w:noProof/>
-        </w:rPr>
         <w:drawing>
-          <wp:inline distT="0" distB="0" distL="0" distR="0">
+          <wp:inline distT="0" distB="0" distL="0" distR="0" wp14:anchorId="5E87395F" wp14:editId="04B0E9DA">
             <wp:extent cx="4597400" cy="3237451"/>
             <wp:effectExtent l="19050" t="0" r="0" b="0"/>
             <wp:docPr id="5" name="图片 4" descr="graph.jpg"/>
@@ -5376,7 +6225,7 @@
                     <pic:cNvPicPr/>
                   </pic:nvPicPr>
                   <pic:blipFill>
-                    <a:blip r:embed="rId20"/>
+                    <a:blip r:embed="rId21"/>
                     <a:srcRect l="810" r="2547" b="2810"/>
                     <a:stretch>
                       <a:fillRect/>
@@ -5414,7 +6263,7 @@
       </w:r>
     </w:p>
     <w:sectPr>
-      <w:footerReference w:type="default" r:id="rId21"/>
+      <w:footerReference w:type="default" r:id="rId22"/>
       <w:pgSz w:w="12240" w:h="15840"/>
       <w:pgMar w:top="1440" w:right="1800" w:bottom="1440" w:left="1800" w:header="720" w:footer="720" w:gutter="0"/>
       <w:cols w:space="720"/>
@@ -5425,7 +6274,7 @@
 </file>
 
 <file path=word/endnotes.xml><?xml version="1.0" encoding="utf-8"?>
-<w:endnotes xmlns:ve="http://schemas.openxmlformats.org/markup-compatibility/2006" xmlns:o="urn:schemas-microsoft-com:office:office" xmlns:r="http://schemas.openxmlformats.org/officeDocument/2006/relationships" xmlns:m="http://schemas.openxmlformats.org/officeDocument/2006/math" xmlns:v="urn:schemas-microsoft-com:vml" xmlns:wp="http://schemas.openxmlformats.org/drawingml/2006/wordprocessingDrawing" xmlns:w10="urn:schemas-microsoft-com:office:word" xmlns:w="http://schemas.openxmlformats.org/wordprocessingml/2006/main" xmlns:wne="http://schemas.microsoft.com/office/word/2006/wordml">
+<w:endnotes xmlns:wpc="http://schemas.microsoft.com/office/word/2010/wordprocessingCanvas" xmlns:mo="http://schemas.microsoft.com/office/mac/office/2008/main" xmlns:mc="http://schemas.openxmlformats.org/markup-compatibility/2006" xmlns:mv="urn:schemas-microsoft-com:mac:vml" xmlns:o="urn:schemas-microsoft-com:office:office" xmlns:r="http://schemas.openxmlformats.org/officeDocument/2006/relationships" xmlns:m="http://schemas.openxmlformats.org/officeDocument/2006/math" xmlns:v="urn:schemas-microsoft-com:vml" xmlns:wp14="http://schemas.microsoft.com/office/word/2010/wordprocessingDrawing" xmlns:wp="http://schemas.openxmlformats.org/drawingml/2006/wordprocessingDrawing" xmlns:w10="urn:schemas-microsoft-com:office:word" xmlns:w="http://schemas.openxmlformats.org/wordprocessingml/2006/main" xmlns:w14="http://schemas.microsoft.com/office/word/2010/wordml" xmlns:wpg="http://schemas.microsoft.com/office/word/2010/wordprocessingGroup" xmlns:wpi="http://schemas.microsoft.com/office/word/2010/wordprocessingInk" xmlns:wne="http://schemas.microsoft.com/office/word/2006/wordml" xmlns:wps="http://schemas.microsoft.com/office/word/2010/wordprocessingShape" mc:Ignorable="w14 wp14">
   <w:endnote w:type="separator" w:id="-1">
     <w:p>
       <w:r>
@@ -5444,7 +6293,7 @@
 </file>
 
 <file path=word/footer1.xml><?xml version="1.0" encoding="utf-8"?>
-<w:ftr xmlns:ve="http://schemas.openxmlformats.org/markup-compatibility/2006" xmlns:o="urn:schemas-microsoft-com:office:office" xmlns:r="http://schemas.openxmlformats.org/officeDocument/2006/relationships" xmlns:m="http://schemas.openxmlformats.org/officeDocument/2006/math" xmlns:v="urn:schemas-microsoft-com:vml" xmlns:wp="http://schemas.openxmlformats.org/drawingml/2006/wordprocessingDrawing" xmlns:w10="urn:schemas-microsoft-com:office:word" xmlns:w="http://schemas.openxmlformats.org/wordprocessingml/2006/main" xmlns:wne="http://schemas.microsoft.com/office/word/2006/wordml">
+<w:ftr xmlns:wpc="http://schemas.microsoft.com/office/word/2010/wordprocessingCanvas" xmlns:mo="http://schemas.microsoft.com/office/mac/office/2008/main" xmlns:mc="http://schemas.openxmlformats.org/markup-compatibility/2006" xmlns:mv="urn:schemas-microsoft-com:mac:vml" xmlns:o="urn:schemas-microsoft-com:office:office" xmlns:r="http://schemas.openxmlformats.org/officeDocument/2006/relationships" xmlns:m="http://schemas.openxmlformats.org/officeDocument/2006/math" xmlns:v="urn:schemas-microsoft-com:vml" xmlns:wp14="http://schemas.microsoft.com/office/word/2010/wordprocessingDrawing" xmlns:wp="http://schemas.openxmlformats.org/drawingml/2006/wordprocessingDrawing" xmlns:w10="urn:schemas-microsoft-com:office:word" xmlns:w="http://schemas.openxmlformats.org/wordprocessingml/2006/main" xmlns:w14="http://schemas.microsoft.com/office/word/2010/wordml" xmlns:wpg="http://schemas.microsoft.com/office/word/2010/wordprocessingGroup" xmlns:wpi="http://schemas.microsoft.com/office/word/2010/wordprocessingInk" xmlns:wne="http://schemas.microsoft.com/office/word/2006/wordml" xmlns:wps="http://schemas.microsoft.com/office/word/2010/wordprocessingShape" mc:Ignorable="w14 wp14">
   <w:sdt>
     <w:sdtPr>
       <w:id w:val="2258521"/>
@@ -5456,31 +6305,45 @@
     <w:sdtContent>
       <w:p>
         <w:pPr>
-          <w:pStyle w:val="a7"/>
+          <w:pStyle w:val="a9"/>
           <w:jc w:val="right"/>
         </w:pPr>
-        <w:fldSimple w:instr=" PAGE   \* MERGEFORMAT ">
-          <w:r>
-            <w:rPr>
-              <w:noProof/>
-              <w:lang w:val="zh-CN"/>
-            </w:rPr>
-            <w:t>9</w:t>
-          </w:r>
-        </w:fldSimple>
+        <w:r>
+          <w:fldChar w:fldCharType="begin"/>
+        </w:r>
+        <w:r>
+          <w:instrText xml:space="preserve"> PAGE   \* MERGEFORMAT </w:instrText>
+        </w:r>
+        <w:r>
+          <w:fldChar w:fldCharType="separate"/>
+        </w:r>
+        <w:r>
+          <w:rPr>
+            <w:noProof/>
+            <w:lang w:val="zh-CN"/>
+          </w:rPr>
+          <w:t>7</w:t>
+        </w:r>
+        <w:r>
+          <w:rPr>
+            <w:noProof/>
+            <w:lang w:val="zh-CN"/>
+          </w:rPr>
+          <w:fldChar w:fldCharType="end"/>
+        </w:r>
       </w:p>
     </w:sdtContent>
   </w:sdt>
   <w:p>
     <w:pPr>
-      <w:pStyle w:val="a7"/>
+      <w:pStyle w:val="a9"/>
     </w:pPr>
   </w:p>
 </w:ftr>
 </file>
 
 <file path=word/footnotes.xml><?xml version="1.0" encoding="utf-8"?>
-<w:footnotes xmlns:ve="http://schemas.openxmlformats.org/markup-compatibility/2006" xmlns:o="urn:schemas-microsoft-com:office:office" xmlns:r="http://schemas.openxmlformats.org/officeDocument/2006/relationships" xmlns:m="http://schemas.openxmlformats.org/officeDocument/2006/math" xmlns:v="urn:schemas-microsoft-com:vml" xmlns:wp="http://schemas.openxmlformats.org/drawingml/2006/wordprocessingDrawing" xmlns:w10="urn:schemas-microsoft-com:office:word" xmlns:w="http://schemas.openxmlformats.org/wordprocessingml/2006/main" xmlns:wne="http://schemas.microsoft.com/office/word/2006/wordml">
+<w:footnotes xmlns:wpc="http://schemas.microsoft.com/office/word/2010/wordprocessingCanvas" xmlns:mo="http://schemas.microsoft.com/office/mac/office/2008/main" xmlns:mc="http://schemas.openxmlformats.org/markup-compatibility/2006" xmlns:mv="urn:schemas-microsoft-com:mac:vml" xmlns:o="urn:schemas-microsoft-com:office:office" xmlns:r="http://schemas.openxmlformats.org/officeDocument/2006/relationships" xmlns:m="http://schemas.openxmlformats.org/officeDocument/2006/math" xmlns:v="urn:schemas-microsoft-com:vml" xmlns:wp14="http://schemas.microsoft.com/office/word/2010/wordprocessingDrawing" xmlns:wp="http://schemas.openxmlformats.org/drawingml/2006/wordprocessingDrawing" xmlns:w10="urn:schemas-microsoft-com:office:word" xmlns:w="http://schemas.openxmlformats.org/wordprocessingml/2006/main" xmlns:w14="http://schemas.microsoft.com/office/word/2010/wordml" xmlns:wpg="http://schemas.microsoft.com/office/word/2010/wordprocessingGroup" xmlns:wpi="http://schemas.microsoft.com/office/word/2010/wordprocessingInk" xmlns:wne="http://schemas.microsoft.com/office/word/2006/wordml" xmlns:wps="http://schemas.microsoft.com/office/word/2010/wordprocessingShape" mc:Ignorable="w14 wp14">
   <w:footnote w:type="separator" w:id="-1">
     <w:p>
       <w:r>
@@ -5499,7 +6362,7 @@
 </file>
 
 <file path=word/numbering.xml><?xml version="1.0" encoding="utf-8"?>
-<w:numbering xmlns:ve="http://schemas.openxmlformats.org/markup-compatibility/2006" xmlns:o="urn:schemas-microsoft-com:office:office" xmlns:r="http://schemas.openxmlformats.org/officeDocument/2006/relationships" xmlns:m="http://schemas.openxmlformats.org/officeDocument/2006/math" xmlns:v="urn:schemas-microsoft-com:vml" xmlns:wp="http://schemas.openxmlformats.org/drawingml/2006/wordprocessingDrawing" xmlns:w10="urn:schemas-microsoft-com:office:word" xmlns:w="http://schemas.openxmlformats.org/wordprocessingml/2006/main" xmlns:wne="http://schemas.microsoft.com/office/word/2006/wordml">
+<w:numbering xmlns:wpc="http://schemas.microsoft.com/office/word/2010/wordprocessingCanvas" xmlns:mo="http://schemas.microsoft.com/office/mac/office/2008/main" xmlns:mc="http://schemas.openxmlformats.org/markup-compatibility/2006" xmlns:mv="urn:schemas-microsoft-com:mac:vml" xmlns:o="urn:schemas-microsoft-com:office:office" xmlns:r="http://schemas.openxmlformats.org/officeDocument/2006/relationships" xmlns:m="http://schemas.openxmlformats.org/officeDocument/2006/math" xmlns:v="urn:schemas-microsoft-com:vml" xmlns:wp14="http://schemas.microsoft.com/office/word/2010/wordprocessingDrawing" xmlns:wp="http://schemas.openxmlformats.org/drawingml/2006/wordprocessingDrawing" xmlns:w10="urn:schemas-microsoft-com:office:word" xmlns:w="http://schemas.openxmlformats.org/wordprocessingml/2006/main" xmlns:w14="http://schemas.microsoft.com/office/word/2010/wordml" xmlns:wpg="http://schemas.microsoft.com/office/word/2010/wordprocessingGroup" xmlns:wpi="http://schemas.microsoft.com/office/word/2010/wordprocessingInk" xmlns:wne="http://schemas.microsoft.com/office/word/2006/wordml" xmlns:wps="http://schemas.microsoft.com/office/word/2010/wordprocessingShape" mc:Ignorable="w14 wp14">
   <w:abstractNum w:abstractNumId="0">
     <w:nsid w:val="0C0F3B48"/>
     <w:multiLevelType w:val="hybridMultilevel"/>
@@ -5688,7 +6551,7 @@
 </file>
 
 <file path=word/styles.xml><?xml version="1.0" encoding="utf-8"?>
-<w:styles xmlns:r="http://schemas.openxmlformats.org/officeDocument/2006/relationships" xmlns:w="http://schemas.openxmlformats.org/wordprocessingml/2006/main">
+<w:styles xmlns:mc="http://schemas.openxmlformats.org/markup-compatibility/2006" xmlns:r="http://schemas.openxmlformats.org/officeDocument/2006/relationships" xmlns:w="http://schemas.openxmlformats.org/wordprocessingml/2006/main" xmlns:w14="http://schemas.microsoft.com/office/word/2010/wordml" mc:Ignorable="w14">
   <w:docDefaults>
     <w:rPrDefault>
       <w:rPr>
@@ -5701,7 +6564,7 @@
     </w:rPrDefault>
     <w:pPrDefault/>
   </w:docDefaults>
-  <w:latentStyles w:defLockedState="0" w:defUIPriority="99" w:defSemiHidden="1" w:defUnhideWhenUsed="1" w:defQFormat="0" w:count="267">
+  <w:latentStyles w:defLockedState="0" w:defUIPriority="99" w:defSemiHidden="1" w:defUnhideWhenUsed="1" w:defQFormat="0" w:count="276">
     <w:lsdException w:name="Normal" w:semiHidden="0" w:uiPriority="0" w:unhideWhenUsed="0" w:qFormat="1"/>
     <w:lsdException w:name="heading 1" w:semiHidden="0" w:uiPriority="9" w:unhideWhenUsed="0" w:qFormat="1"/>
     <w:lsdException w:name="heading 2" w:uiPriority="9" w:qFormat="1"/>
@@ -5852,6 +6715,7 @@
   <w:style w:type="character" w:default="1" w:styleId="a0">
     <w:name w:val="Default Paragraph Font"/>
     <w:uiPriority w:val="1"/>
+    <w:semiHidden/>
     <w:unhideWhenUsed/>
   </w:style>
   <w:style w:type="table" w:default="1" w:styleId="a1">
@@ -5859,7 +6723,6 @@
     <w:uiPriority w:val="99"/>
     <w:semiHidden/>
     <w:unhideWhenUsed/>
-    <w:qFormat/>
     <w:tblPr>
       <w:tblInd w:w="0" w:type="dxa"/>
       <w:tblCellMar>
@@ -5889,7 +6752,7 @@
   <w:style w:type="paragraph" w:styleId="a4">
     <w:name w:val="Balloon Text"/>
     <w:basedOn w:val="a"/>
-    <w:link w:val="Char"/>
+    <w:link w:val="a5"/>
     <w:uiPriority w:val="99"/>
     <w:semiHidden/>
     <w:unhideWhenUsed/>
@@ -5900,8 +6763,8 @@
       <w:szCs w:val="18"/>
     </w:rPr>
   </w:style>
-  <w:style w:type="character" w:customStyle="1" w:styleId="Char">
-    <w:name w:val="批注框文本 Char"/>
+  <w:style w:type="character" w:customStyle="1" w:styleId="a5">
+    <w:name w:val="批注框文本字符"/>
     <w:basedOn w:val="a0"/>
     <w:link w:val="a4"/>
     <w:uiPriority w:val="99"/>
@@ -5913,7 +6776,7 @@
       <w:szCs w:val="18"/>
     </w:rPr>
   </w:style>
-  <w:style w:type="paragraph" w:styleId="a5">
+  <w:style w:type="paragraph" w:styleId="a6">
     <w:name w:val="caption"/>
     <w:basedOn w:val="a"/>
     <w:next w:val="a"/>
@@ -5927,10 +6790,10 @@
       <w:szCs w:val="20"/>
     </w:rPr>
   </w:style>
-  <w:style w:type="paragraph" w:styleId="a6">
+  <w:style w:type="paragraph" w:styleId="a7">
     <w:name w:val="header"/>
     <w:basedOn w:val="a"/>
-    <w:link w:val="Char0"/>
+    <w:link w:val="a8"/>
     <w:uiPriority w:val="99"/>
     <w:semiHidden/>
     <w:unhideWhenUsed/>
@@ -5951,10 +6814,10 @@
       <w:szCs w:val="18"/>
     </w:rPr>
   </w:style>
-  <w:style w:type="character" w:customStyle="1" w:styleId="Char0">
-    <w:name w:val="页眉 Char"/>
+  <w:style w:type="character" w:customStyle="1" w:styleId="a8">
+    <w:name w:val="页眉字符"/>
     <w:basedOn w:val="a0"/>
-    <w:link w:val="a6"/>
+    <w:link w:val="a7"/>
     <w:uiPriority w:val="99"/>
     <w:semiHidden/>
     <w:rsid w:val="00F7552B"/>
@@ -5963,10 +6826,10 @@
       <w:szCs w:val="18"/>
     </w:rPr>
   </w:style>
-  <w:style w:type="paragraph" w:styleId="a7">
+  <w:style w:type="paragraph" w:styleId="a9">
     <w:name w:val="footer"/>
     <w:basedOn w:val="a"/>
-    <w:link w:val="Char1"/>
+    <w:link w:val="aa"/>
     <w:uiPriority w:val="99"/>
     <w:unhideWhenUsed/>
     <w:rsid w:val="00F7552B"/>
@@ -5983,10 +6846,10 @@
       <w:szCs w:val="18"/>
     </w:rPr>
   </w:style>
-  <w:style w:type="character" w:customStyle="1" w:styleId="Char1">
-    <w:name w:val="页脚 Char"/>
+  <w:style w:type="character" w:customStyle="1" w:styleId="aa">
+    <w:name w:val="页脚字符"/>
     <w:basedOn w:val="a0"/>
-    <w:link w:val="a7"/>
+    <w:link w:val="a9"/>
     <w:uiPriority w:val="99"/>
     <w:rsid w:val="00F7552B"/>
     <w:rPr>
@@ -5994,7 +6857,7 @@
       <w:szCs w:val="18"/>
     </w:rPr>
   </w:style>
-  <w:style w:type="character" w:styleId="a8">
+  <w:style w:type="character" w:styleId="ab">
     <w:name w:val="Hyperlink"/>
     <w:basedOn w:val="a0"/>
     <w:uiPriority w:val="99"/>
@@ -6010,7 +6873,7 @@
     <w:basedOn w:val="a0"/>
     <w:rsid w:val="008F24A3"/>
   </w:style>
-  <w:style w:type="paragraph" w:styleId="a9">
+  <w:style w:type="paragraph" w:styleId="ac">
     <w:name w:val="Normal (Web)"/>
     <w:basedOn w:val="a"/>
     <w:uiPriority w:val="99"/>
@@ -6606,7 +7469,7 @@
 </file>
 
 <file path=customXml/itemProps1.xml><?xml version="1.0" encoding="utf-8"?>
-<ds:datastoreItem xmlns:ds="http://schemas.openxmlformats.org/officeDocument/2006/customXml" ds:itemID="{9EC2C07A-3D10-47E4-A866-803FB0F4701A}">
+<ds:datastoreItem xmlns:ds="http://schemas.openxmlformats.org/officeDocument/2006/customXml" ds:itemID="{B2446B1F-989B-D046-BE32-81862E8DE0D5}">
   <ds:schemaRefs>
     <ds:schemaRef ds:uri="http://schemas.openxmlformats.org/officeDocument/2006/bibliography"/>
   </ds:schemaRefs>
